--- a/release/documents/第6组实训报告 陈涵、梁永豪、廖宇延.docx
+++ b/release/documents/第6组实训报告 陈涵、梁永豪、廖宇延.docx
@@ -1,6 +1,6 @@
 
 <file path=word/document.xml><?xml version="1.0" encoding="utf-8"?>
-<w:document xmlns:wpc="http://schemas.microsoft.com/office/word/2010/wordprocessingCanvas" xmlns:cx="http://schemas.microsoft.com/office/drawing/2014/chartex" xmlns:cx1="http://schemas.microsoft.com/office/drawing/2015/9/8/chartex" xmlns:cx2="http://schemas.microsoft.com/office/drawing/2015/10/21/chartex" xmlns:cx3="http://schemas.microsoft.com/office/drawing/2016/5/9/chartex" xmlns:cx4="http://schemas.microsoft.com/office/drawing/2016/5/10/chartex" xmlns:cx5="http://schemas.microsoft.com/office/drawing/2016/5/11/chartex" xmlns:cx6="http://schemas.microsoft.com/office/drawing/2016/5/12/chartex" xmlns:cx7="http://schemas.microsoft.com/office/drawing/2016/5/13/chartex" xmlns:cx8="http://schemas.microsoft.com/office/drawing/2016/5/14/chartex" xmlns:mc="http://schemas.openxmlformats.org/markup-compatibility/2006" xmlns:aink="http://schemas.microsoft.com/office/drawing/2016/ink" xmlns:am3d="http://schemas.microsoft.com/office/drawing/2017/model3d" xmlns:o="urn:schemas-microsoft-com:office:office" xmlns:r="http://schemas.openxmlformats.org/officeDocument/2006/relationships" xmlns:m="http://schemas.openxmlformats.org/officeDocument/2006/math" xmlns:v="urn:schemas-microsoft-com:vml" xmlns:wp14="http://schemas.microsoft.com/office/word/2010/wordprocessingDrawing" xmlns:wp="http://schemas.openxmlformats.org/drawingml/2006/wordprocessingDrawing" xmlns:w10="urn:schemas-microsoft-com:office:word" xmlns:w="http://schemas.openxmlformats.org/wordprocessingml/2006/main" xmlns:w14="http://schemas.microsoft.com/office/word/2010/wordml" xmlns:w15="http://schemas.microsoft.com/office/word/2012/wordml" xmlns:w16cex="http://schemas.microsoft.com/office/word/2018/wordml/cex" xmlns:w16cid="http://schemas.microsoft.com/office/word/2016/wordml/cid" xmlns:w16="http://schemas.microsoft.com/office/word/2018/wordml" xmlns:w16se="http://schemas.microsoft.com/office/word/2015/wordml/symex" xmlns:wpg="http://schemas.microsoft.com/office/word/2010/wordprocessingGroup" xmlns:wpi="http://schemas.microsoft.com/office/word/2010/wordprocessingInk" xmlns:wne="http://schemas.microsoft.com/office/word/2006/wordml" xmlns:wps="http://schemas.microsoft.com/office/word/2010/wordprocessingShape" mc:Ignorable="w14 w15 w16se w16cid w16 w16cex wp14">
+<w:document xmlns:wpc="http://schemas.microsoft.com/office/word/2010/wordprocessingCanvas" xmlns:cx="http://schemas.microsoft.com/office/drawing/2014/chartex" xmlns:cx1="http://schemas.microsoft.com/office/drawing/2015/9/8/chartex" xmlns:cx2="http://schemas.microsoft.com/office/drawing/2015/10/21/chartex" xmlns:cx3="http://schemas.microsoft.com/office/drawing/2016/5/9/chartex" xmlns:cx4="http://schemas.microsoft.com/office/drawing/2016/5/10/chartex" xmlns:cx5="http://schemas.microsoft.com/office/drawing/2016/5/11/chartex" xmlns:cx6="http://schemas.microsoft.com/office/drawing/2016/5/12/chartex" xmlns:cx7="http://schemas.microsoft.com/office/drawing/2016/5/13/chartex" xmlns:cx8="http://schemas.microsoft.com/office/drawing/2016/5/14/chartex" xmlns:mc="http://schemas.openxmlformats.org/markup-compatibility/2006" xmlns:aink="http://schemas.microsoft.com/office/drawing/2016/ink" xmlns:am3d="http://schemas.microsoft.com/office/drawing/2017/model3d" xmlns:o="urn:schemas-microsoft-com:office:office" xmlns:r="http://schemas.openxmlformats.org/officeDocument/2006/relationships" xmlns:m="http://schemas.openxmlformats.org/officeDocument/2006/math" xmlns:v="urn:schemas-microsoft-com:vml" xmlns:wp14="http://schemas.microsoft.com/office/word/2010/wordprocessingDrawing" xmlns:wp="http://schemas.openxmlformats.org/drawingml/2006/wordprocessingDrawing" xmlns:w10="urn:schemas-microsoft-com:office:word" xmlns:w="http://schemas.openxmlformats.org/wordprocessingml/2006/main" xmlns:w14="http://schemas.microsoft.com/office/word/2010/wordml" xmlns:w15="http://schemas.microsoft.com/office/word/2012/wordml" xmlns:w16cex="http://schemas.microsoft.com/office/word/2018/wordml/cex" xmlns:w16cid="http://schemas.microsoft.com/office/word/2016/wordml/cid" xmlns:w16="http://schemas.microsoft.com/office/word/2018/wordml" xmlns:w16sdtdh="http://schemas.microsoft.com/office/word/2020/wordml/sdtdatahash" xmlns:w16se="http://schemas.microsoft.com/office/word/2015/wordml/symex" xmlns:wpg="http://schemas.microsoft.com/office/word/2010/wordprocessingGroup" xmlns:wpi="http://schemas.microsoft.com/office/word/2010/wordprocessingInk" xmlns:wne="http://schemas.microsoft.com/office/word/2006/wordml" xmlns:wps="http://schemas.microsoft.com/office/word/2010/wordprocessingShape" mc:Ignorable="w14 w15 w16se w16cid w16 w16cex w16sdtdh wp14">
   <w:body>
     <w:p>
       <w:pPr>
@@ -3996,7 +3996,6 @@
         <w:spacing w:line="360" w:lineRule="auto"/>
         <w:ind w:left="360" w:firstLineChars="0" w:firstLine="0"/>
         <w:rPr>
-          <w:rFonts w:hint="eastAsia"/>
           <w:sz w:val="24"/>
           <w:szCs w:val="28"/>
         </w:rPr>
@@ -4261,7 +4260,6 @@
     <w:p>
       <w:pPr>
         <w:rPr>
-          <w:rFonts w:hint="eastAsia"/>
           <w:sz w:val="24"/>
           <w:szCs w:val="24"/>
         </w:rPr>
@@ -4543,7 +4541,7 @@
                     </pic:cNvPicPr>
                   </pic:nvPicPr>
                   <pic:blipFill>
-                    <a:blip r:embed="rId7" cstate="print">
+                    <a:blip r:embed="rId9" cstate="print">
                       <a:extLst>
                         <a:ext uri="{28A0092B-C50C-407E-A947-70E740481C1C}">
                           <a14:useLocalDpi xmlns:a14="http://schemas.microsoft.com/office/drawing/2010/main" val="0"/>
@@ -4607,7 +4605,7 @@
                     </pic:cNvPicPr>
                   </pic:nvPicPr>
                   <pic:blipFill>
-                    <a:blip r:embed="rId8" cstate="print">
+                    <a:blip r:embed="rId10" cstate="print">
                       <a:extLst>
                         <a:ext uri="{28A0092B-C50C-407E-A947-70E740481C1C}">
                           <a14:useLocalDpi xmlns:a14="http://schemas.microsoft.com/office/drawing/2010/main" val="0"/>
@@ -4650,13 +4648,7 @@
       </w:r>
       <w:bookmarkEnd w:id="6"/>
     </w:p>
-    <w:p>
-      <w:pPr>
-        <w:rPr>
-          <w:rFonts w:hint="eastAsia"/>
-        </w:rPr>
-      </w:pPr>
-    </w:p>
+    <w:p/>
     <w:tbl>
       <w:tblPr>
         <w:tblStyle w:val="a7"/>
@@ -4904,7 +4896,7 @@
                     </pic:cNvPicPr>
                   </pic:nvPicPr>
                   <pic:blipFill>
-                    <a:blip r:embed="rId9" cstate="print">
+                    <a:blip r:embed="rId11" cstate="print">
                       <a:extLst>
                         <a:ext uri="{28A0092B-C50C-407E-A947-70E740481C1C}">
                           <a14:useLocalDpi xmlns:a14="http://schemas.microsoft.com/office/drawing/2010/main" val="0"/>
@@ -5728,7 +5720,7 @@
                     </pic:cNvPicPr>
                   </pic:nvPicPr>
                   <pic:blipFill>
-                    <a:blip r:embed="rId10" cstate="print">
+                    <a:blip r:embed="rId12" cstate="print">
                       <a:extLst>
                         <a:ext uri="{28A0092B-C50C-407E-A947-70E740481C1C}">
                           <a14:useLocalDpi xmlns:a14="http://schemas.microsoft.com/office/drawing/2010/main" val="0"/>
@@ -6190,7 +6182,7 @@
                     </pic:cNvPicPr>
                   </pic:nvPicPr>
                   <pic:blipFill>
-                    <a:blip r:embed="rId11" cstate="print">
+                    <a:blip r:embed="rId13" cstate="print">
                       <a:extLst>
                         <a:ext uri="{28A0092B-C50C-407E-A947-70E740481C1C}">
                           <a14:useLocalDpi xmlns:a14="http://schemas.microsoft.com/office/drawing/2010/main" val="0"/>
@@ -6293,7 +6285,7 @@
                     </pic:cNvPicPr>
                   </pic:nvPicPr>
                   <pic:blipFill>
-                    <a:blip r:embed="rId12" cstate="print">
+                    <a:blip r:embed="rId14" cstate="print">
                       <a:extLst>
                         <a:ext uri="{28A0092B-C50C-407E-A947-70E740481C1C}">
                           <a14:useLocalDpi xmlns:a14="http://schemas.microsoft.com/office/drawing/2010/main" val="0"/>
@@ -6387,7 +6379,7 @@
                     </pic:cNvPicPr>
                   </pic:nvPicPr>
                   <pic:blipFill>
-                    <a:blip r:embed="rId13" cstate="print">
+                    <a:blip r:embed="rId15" cstate="print">
                       <a:extLst>
                         <a:ext uri="{28A0092B-C50C-407E-A947-70E740481C1C}">
                           <a14:useLocalDpi xmlns:a14="http://schemas.microsoft.com/office/drawing/2010/main" val="0"/>
@@ -6481,7 +6473,7 @@
                     </pic:cNvPicPr>
                   </pic:nvPicPr>
                   <pic:blipFill>
-                    <a:blip r:embed="rId14" cstate="print">
+                    <a:blip r:embed="rId16" cstate="print">
                       <a:extLst>
                         <a:ext uri="{28A0092B-C50C-407E-A947-70E740481C1C}">
                           <a14:useLocalDpi xmlns:a14="http://schemas.microsoft.com/office/drawing/2010/main" val="0"/>
@@ -6574,7 +6566,7 @@
                     </pic:cNvPicPr>
                   </pic:nvPicPr>
                   <pic:blipFill>
-                    <a:blip r:embed="rId15" cstate="print">
+                    <a:blip r:embed="rId17" cstate="print">
                       <a:extLst>
                         <a:ext uri="{28A0092B-C50C-407E-A947-70E740481C1C}">
                           <a14:useLocalDpi xmlns:a14="http://schemas.microsoft.com/office/drawing/2010/main" val="0"/>
@@ -6780,7 +6772,7 @@
                     </pic:cNvPicPr>
                   </pic:nvPicPr>
                   <pic:blipFill>
-                    <a:blip r:embed="rId16"/>
+                    <a:blip r:embed="rId18"/>
                     <a:stretch>
                       <a:fillRect/>
                     </a:stretch>
@@ -6847,7 +6839,7 @@
                     </pic:cNvPicPr>
                   </pic:nvPicPr>
                   <pic:blipFill>
-                    <a:blip r:embed="rId17"/>
+                    <a:blip r:embed="rId19"/>
                     <a:stretch>
                       <a:fillRect/>
                     </a:stretch>
@@ -6965,7 +6957,7 @@
                     </pic:cNvPicPr>
                   </pic:nvPicPr>
                   <pic:blipFill>
-                    <a:blip r:embed="rId18" cstate="print">
+                    <a:blip r:embed="rId20" cstate="print">
                       <a:extLst>
                         <a:ext uri="{28A0092B-C50C-407E-A947-70E740481C1C}">
                           <a14:useLocalDpi xmlns:a14="http://schemas.microsoft.com/office/drawing/2010/main" val="0"/>
@@ -7080,7 +7072,7 @@
                     </pic:cNvPicPr>
                   </pic:nvPicPr>
                   <pic:blipFill>
-                    <a:blip r:embed="rId19"/>
+                    <a:blip r:embed="rId21"/>
                     <a:stretch>
                       <a:fillRect/>
                     </a:stretch>
@@ -7169,7 +7161,7 @@
                     </pic:cNvPicPr>
                   </pic:nvPicPr>
                   <pic:blipFill>
-                    <a:blip r:embed="rId20"/>
+                    <a:blip r:embed="rId22"/>
                     <a:stretch>
                       <a:fillRect/>
                     </a:stretch>
@@ -7311,7 +7303,7 @@
                     </pic:cNvPicPr>
                   </pic:nvPicPr>
                   <pic:blipFill>
-                    <a:blip r:embed="rId21"/>
+                    <a:blip r:embed="rId23"/>
                     <a:stretch>
                       <a:fillRect/>
                     </a:stretch>
@@ -7393,7 +7385,7 @@
                     </pic:cNvPicPr>
                   </pic:nvPicPr>
                   <pic:blipFill>
-                    <a:blip r:embed="rId22">
+                    <a:blip r:embed="rId24">
                       <a:extLst>
                         <a:ext uri="{28A0092B-C50C-407E-A947-70E740481C1C}">
                           <a14:useLocalDpi xmlns:a14="http://schemas.microsoft.com/office/drawing/2010/main" val="0"/>
@@ -7504,7 +7496,7 @@
                     </pic:cNvPicPr>
                   </pic:nvPicPr>
                   <pic:blipFill>
-                    <a:blip r:embed="rId23" cstate="print">
+                    <a:blip r:embed="rId25" cstate="print">
                       <a:extLst>
                         <a:ext uri="{28A0092B-C50C-407E-A947-70E740481C1C}">
                           <a14:useLocalDpi xmlns:a14="http://schemas.microsoft.com/office/drawing/2010/main" val="0"/>
@@ -7575,7 +7567,7 @@
                     </pic:cNvPicPr>
                   </pic:nvPicPr>
                   <pic:blipFill>
-                    <a:blip r:embed="rId24" cstate="print">
+                    <a:blip r:embed="rId26" cstate="print">
                       <a:extLst>
                         <a:ext uri="{28A0092B-C50C-407E-A947-70E740481C1C}">
                           <a14:useLocalDpi xmlns:a14="http://schemas.microsoft.com/office/drawing/2010/main" val="0"/>
@@ -7655,7 +7647,7 @@
                     </pic:cNvPicPr>
                   </pic:nvPicPr>
                   <pic:blipFill>
-                    <a:blip r:embed="rId25" cstate="print">
+                    <a:blip r:embed="rId27" cstate="print">
                       <a:extLst>
                         <a:ext uri="{28A0092B-C50C-407E-A947-70E740481C1C}">
                           <a14:useLocalDpi xmlns:a14="http://schemas.microsoft.com/office/drawing/2010/main" val="0"/>
@@ -7732,7 +7724,7 @@
                     </pic:cNvPicPr>
                   </pic:nvPicPr>
                   <pic:blipFill>
-                    <a:blip r:embed="rId26" cstate="print">
+                    <a:blip r:embed="rId28" cstate="print">
                       <a:extLst>
                         <a:ext uri="{28A0092B-C50C-407E-A947-70E740481C1C}">
                           <a14:useLocalDpi xmlns:a14="http://schemas.microsoft.com/office/drawing/2010/main" val="0"/>
@@ -7811,7 +7803,7 @@
                     </pic:cNvPicPr>
                   </pic:nvPicPr>
                   <pic:blipFill>
-                    <a:blip r:embed="rId27" cstate="print">
+                    <a:blip r:embed="rId29" cstate="print">
                       <a:extLst>
                         <a:ext uri="{28A0092B-C50C-407E-A947-70E740481C1C}">
                           <a14:useLocalDpi xmlns:a14="http://schemas.microsoft.com/office/drawing/2010/main" val="0"/>
@@ -7891,7 +7883,7 @@
                     </pic:cNvPicPr>
                   </pic:nvPicPr>
                   <pic:blipFill>
-                    <a:blip r:embed="rId28" cstate="print">
+                    <a:blip r:embed="rId30" cstate="print">
                       <a:extLst>
                         <a:ext uri="{28A0092B-C50C-407E-A947-70E740481C1C}">
                           <a14:useLocalDpi xmlns:a14="http://schemas.microsoft.com/office/drawing/2010/main" val="0"/>
@@ -7989,154 +7981,6 @@
                     </pic:cNvPicPr>
                   </pic:nvPicPr>
                   <pic:blipFill>
-                    <a:blip r:embed="rId29"/>
-                    <a:stretch>
-                      <a:fillRect/>
-                    </a:stretch>
-                  </pic:blipFill>
-                  <pic:spPr>
-                    <a:xfrm>
-                      <a:off x="0" y="0"/>
-                      <a:ext cx="5274310" cy="2723515"/>
-                    </a:xfrm>
-                    <a:prstGeom prst="rect">
-                      <a:avLst/>
-                    </a:prstGeom>
-                  </pic:spPr>
-                </pic:pic>
-              </a:graphicData>
-            </a:graphic>
-          </wp:inline>
-        </w:drawing>
-      </w:r>
-    </w:p>
-    <w:p>
-      <w:pPr>
-        <w:rPr>
-          <w:sz w:val="24"/>
-          <w:szCs w:val="24"/>
-        </w:rPr>
-      </w:pPr>
-      <w:r>
-        <w:rPr>
-          <w:rFonts w:hint="eastAsia"/>
-          <w:sz w:val="24"/>
-          <w:szCs w:val="24"/>
-        </w:rPr>
-        <w:t>点击确定将其添加</w:t>
-      </w:r>
-    </w:p>
-    <w:p>
-      <w:r>
-        <w:rPr>
-          <w:noProof/>
-        </w:rPr>
-        <w:lastRenderedPageBreak/>
-        <w:drawing>
-          <wp:inline distT="0" distB="0" distL="0" distR="0" wp14:anchorId="42529F5D" wp14:editId="76B898C2">
-            <wp:extent cx="5274310" cy="2723515"/>
-            <wp:effectExtent l="0" t="0" r="2540" b="635"/>
-            <wp:docPr id="18" name="图片 18" descr="图形用户界面&#10;&#10;描述已自动生成"/>
-            <wp:cNvGraphicFramePr>
-              <a:graphicFrameLocks xmlns:a="http://schemas.openxmlformats.org/drawingml/2006/main" noChangeAspect="1"/>
-            </wp:cNvGraphicFramePr>
-            <a:graphic xmlns:a="http://schemas.openxmlformats.org/drawingml/2006/main">
-              <a:graphicData uri="http://schemas.openxmlformats.org/drawingml/2006/picture">
-                <pic:pic xmlns:pic="http://schemas.openxmlformats.org/drawingml/2006/picture">
-                  <pic:nvPicPr>
-                    <pic:cNvPr id="18" name="图片 18" descr="图形用户界面&#10;&#10;描述已自动生成"/>
-                    <pic:cNvPicPr>
-                      <a:picLocks noChangeAspect="1"/>
-                    </pic:cNvPicPr>
-                  </pic:nvPicPr>
-                  <pic:blipFill>
-                    <a:blip r:embed="rId30"/>
-                    <a:stretch>
-                      <a:fillRect/>
-                    </a:stretch>
-                  </pic:blipFill>
-                  <pic:spPr>
-                    <a:xfrm>
-                      <a:off x="0" y="0"/>
-                      <a:ext cx="5274310" cy="2723515"/>
-                    </a:xfrm>
-                    <a:prstGeom prst="rect">
-                      <a:avLst/>
-                    </a:prstGeom>
-                  </pic:spPr>
-                </pic:pic>
-              </a:graphicData>
-            </a:graphic>
-          </wp:inline>
-        </w:drawing>
-      </w:r>
-    </w:p>
-    <w:p>
-      <w:pPr>
-        <w:rPr>
-          <w:sz w:val="24"/>
-          <w:szCs w:val="24"/>
-        </w:rPr>
-      </w:pPr>
-    </w:p>
-    <w:p>
-      <w:pPr>
-        <w:pStyle w:val="3"/>
-      </w:pPr>
-      <w:bookmarkStart w:id="21" w:name="_Toc74948183"/>
-      <w:r>
-        <w:rPr>
-          <w:rFonts w:hint="eastAsia"/>
-        </w:rPr>
-        <w:t>用例</w:t>
-      </w:r>
-      <w:r>
-        <w:rPr>
-          <w:rFonts w:hint="eastAsia"/>
-        </w:rPr>
-        <w:t>3</w:t>
-      </w:r>
-      <w:bookmarkEnd w:id="21"/>
-    </w:p>
-    <w:p>
-      <w:pPr>
-        <w:rPr>
-          <w:sz w:val="24"/>
-          <w:szCs w:val="24"/>
-        </w:rPr>
-      </w:pPr>
-      <w:r>
-        <w:rPr>
-          <w:rFonts w:hint="eastAsia"/>
-          <w:sz w:val="24"/>
-          <w:szCs w:val="24"/>
-        </w:rPr>
-        <w:t>点击想要排序的字段</w:t>
-      </w:r>
-    </w:p>
-    <w:p>
-      <w:r>
-        <w:rPr>
-          <w:noProof/>
-        </w:rPr>
-        <w:drawing>
-          <wp:inline distT="0" distB="0" distL="0" distR="0" wp14:anchorId="22C952D9" wp14:editId="207C18CA">
-            <wp:extent cx="5274310" cy="2723515"/>
-            <wp:effectExtent l="0" t="0" r="2540" b="635"/>
-            <wp:docPr id="20" name="图片 20" descr="图形用户界面, 应用程序&#10;&#10;描述已自动生成"/>
-            <wp:cNvGraphicFramePr>
-              <a:graphicFrameLocks xmlns:a="http://schemas.openxmlformats.org/drawingml/2006/main" noChangeAspect="1"/>
-            </wp:cNvGraphicFramePr>
-            <a:graphic xmlns:a="http://schemas.openxmlformats.org/drawingml/2006/main">
-              <a:graphicData uri="http://schemas.openxmlformats.org/drawingml/2006/picture">
-                <pic:pic xmlns:pic="http://schemas.openxmlformats.org/drawingml/2006/picture">
-                  <pic:nvPicPr>
-                    <pic:cNvPr id="20" name="图片 20" descr="图形用户界面, 应用程序&#10;&#10;描述已自动生成"/>
-                    <pic:cNvPicPr>
-                      <a:picLocks noChangeAspect="1"/>
-                    </pic:cNvPicPr>
-                  </pic:nvPicPr>
-                  <pic:blipFill>
                     <a:blip r:embed="rId31"/>
                     <a:stretch>
                       <a:fillRect/>
@@ -8171,7 +8015,7 @@
           <w:sz w:val="24"/>
           <w:szCs w:val="24"/>
         </w:rPr>
-        <w:t>将按该字段数值进行排序</w:t>
+        <w:t>点击确定将其添加</w:t>
       </w:r>
     </w:p>
     <w:p>
@@ -8181,10 +8025,10 @@
         </w:rPr>
         <w:lastRenderedPageBreak/>
         <w:drawing>
-          <wp:inline distT="0" distB="0" distL="0" distR="0" wp14:anchorId="53CFBB93" wp14:editId="635BC719">
+          <wp:inline distT="0" distB="0" distL="0" distR="0" wp14:anchorId="42529F5D" wp14:editId="76B898C2">
             <wp:extent cx="5274310" cy="2723515"/>
             <wp:effectExtent l="0" t="0" r="2540" b="635"/>
-            <wp:docPr id="21" name="图片 21" descr="电脑萤幕的截图&#10;&#10;描述已自动生成"/>
+            <wp:docPr id="18" name="图片 18" descr="图形用户界面&#10;&#10;描述已自动生成"/>
             <wp:cNvGraphicFramePr>
               <a:graphicFrameLocks xmlns:a="http://schemas.openxmlformats.org/drawingml/2006/main" noChangeAspect="1"/>
             </wp:cNvGraphicFramePr>
@@ -8192,7 +8036,7 @@
               <a:graphicData uri="http://schemas.openxmlformats.org/drawingml/2006/picture">
                 <pic:pic xmlns:pic="http://schemas.openxmlformats.org/drawingml/2006/picture">
                   <pic:nvPicPr>
-                    <pic:cNvPr id="21" name="图片 21" descr="电脑萤幕的截图&#10;&#10;描述已自动生成"/>
+                    <pic:cNvPr id="18" name="图片 18" descr="图形用户界面&#10;&#10;描述已自动生成"/>
                     <pic:cNvPicPr>
                       <a:picLocks noChangeAspect="1"/>
                     </pic:cNvPicPr>
@@ -8226,31 +8070,52 @@
           <w:szCs w:val="24"/>
         </w:rPr>
       </w:pPr>
-      <w:r>
-        <w:rPr>
-          <w:rFonts w:hint="eastAsia"/>
-          <w:sz w:val="24"/>
-          <w:szCs w:val="24"/>
-        </w:rPr>
-        <w:t>再次点击同一字段，改变排序方向</w:t>
-      </w:r>
-    </w:p>
-    <w:p>
-      <w:pPr>
-        <w:rPr>
-          <w:sz w:val="24"/>
-          <w:szCs w:val="24"/>
-        </w:rPr>
-      </w:pPr>
+    </w:p>
+    <w:p>
+      <w:pPr>
+        <w:pStyle w:val="3"/>
+      </w:pPr>
+      <w:bookmarkStart w:id="21" w:name="_Toc74948183"/>
+      <w:r>
+        <w:rPr>
+          <w:rFonts w:hint="eastAsia"/>
+        </w:rPr>
+        <w:t>用例</w:t>
+      </w:r>
+      <w:r>
+        <w:rPr>
+          <w:rFonts w:hint="eastAsia"/>
+        </w:rPr>
+        <w:t>3</w:t>
+      </w:r>
+      <w:bookmarkEnd w:id="21"/>
+    </w:p>
+    <w:p>
+      <w:pPr>
+        <w:rPr>
+          <w:sz w:val="24"/>
+          <w:szCs w:val="24"/>
+        </w:rPr>
+      </w:pPr>
+      <w:r>
+        <w:rPr>
+          <w:rFonts w:hint="eastAsia"/>
+          <w:sz w:val="24"/>
+          <w:szCs w:val="24"/>
+        </w:rPr>
+        <w:t>点击想要排序的字段</w:t>
+      </w:r>
+    </w:p>
+    <w:p>
       <w:r>
         <w:rPr>
           <w:noProof/>
         </w:rPr>
         <w:drawing>
-          <wp:inline distT="0" distB="0" distL="0" distR="0" wp14:anchorId="52F1FBF9" wp14:editId="285C5CE5">
+          <wp:inline distT="0" distB="0" distL="0" distR="0" wp14:anchorId="22C952D9" wp14:editId="207C18CA">
             <wp:extent cx="5274310" cy="2723515"/>
             <wp:effectExtent l="0" t="0" r="2540" b="635"/>
-            <wp:docPr id="22" name="图片 22" descr="图形用户界面, 应用程序&#10;&#10;描述已自动生成"/>
+            <wp:docPr id="20" name="图片 20" descr="图形用户界面, 应用程序&#10;&#10;描述已自动生成"/>
             <wp:cNvGraphicFramePr>
               <a:graphicFrameLocks xmlns:a="http://schemas.openxmlformats.org/drawingml/2006/main" noChangeAspect="1"/>
             </wp:cNvGraphicFramePr>
@@ -8258,7 +8123,7 @@
               <a:graphicData uri="http://schemas.openxmlformats.org/drawingml/2006/picture">
                 <pic:pic xmlns:pic="http://schemas.openxmlformats.org/drawingml/2006/picture">
                   <pic:nvPicPr>
-                    <pic:cNvPr id="22" name="图片 22" descr="图形用户界面, 应用程序&#10;&#10;描述已自动生成"/>
+                    <pic:cNvPr id="20" name="图片 20" descr="图形用户界面, 应用程序&#10;&#10;描述已自动生成"/>
                     <pic:cNvPicPr>
                       <a:picLocks noChangeAspect="1"/>
                     </pic:cNvPicPr>
@@ -8287,56 +8152,31 @@
     </w:p>
     <w:p>
       <w:pPr>
-        <w:pStyle w:val="3"/>
-      </w:pPr>
-      <w:bookmarkStart w:id="22" w:name="_Toc74948184"/>
-      <w:r>
-        <w:rPr>
-          <w:rFonts w:hint="eastAsia"/>
-        </w:rPr>
-        <w:t>用例</w:t>
-      </w:r>
-      <w:r>
-        <w:rPr>
-          <w:rFonts w:hint="eastAsia"/>
-        </w:rPr>
-        <w:t>4</w:t>
-      </w:r>
-      <w:bookmarkEnd w:id="22"/>
-    </w:p>
-    <w:p>
-      <w:pPr>
-        <w:rPr>
-          <w:sz w:val="24"/>
-          <w:szCs w:val="24"/>
-        </w:rPr>
-      </w:pPr>
-      <w:r>
-        <w:rPr>
-          <w:rFonts w:hint="eastAsia"/>
-          <w:sz w:val="24"/>
-          <w:szCs w:val="24"/>
-        </w:rPr>
-        <w:t>点击更新数据按钮</w:t>
-      </w:r>
-    </w:p>
-    <w:p>
-      <w:pPr>
-        <w:rPr>
-          <w:sz w:val="24"/>
-          <w:szCs w:val="24"/>
-        </w:rPr>
-      </w:pPr>
+        <w:rPr>
+          <w:sz w:val="24"/>
+          <w:szCs w:val="24"/>
+        </w:rPr>
+      </w:pPr>
+      <w:r>
+        <w:rPr>
+          <w:rFonts w:hint="eastAsia"/>
+          <w:sz w:val="24"/>
+          <w:szCs w:val="24"/>
+        </w:rPr>
+        <w:t>将按该字段数值进行排序</w:t>
+      </w:r>
+    </w:p>
+    <w:p>
       <w:r>
         <w:rPr>
           <w:noProof/>
         </w:rPr>
         <w:lastRenderedPageBreak/>
         <w:drawing>
-          <wp:inline distT="0" distB="0" distL="0" distR="0" wp14:anchorId="7A648412" wp14:editId="7D2BA04B">
+          <wp:inline distT="0" distB="0" distL="0" distR="0" wp14:anchorId="53CFBB93" wp14:editId="635BC719">
             <wp:extent cx="5274310" cy="2723515"/>
             <wp:effectExtent l="0" t="0" r="2540" b="635"/>
-            <wp:docPr id="23" name="图片 23" descr="图形用户界面, 应用程序&#10;&#10;描述已自动生成"/>
+            <wp:docPr id="21" name="图片 21" descr="电脑萤幕的截图&#10;&#10;描述已自动生成"/>
             <wp:cNvGraphicFramePr>
               <a:graphicFrameLocks xmlns:a="http://schemas.openxmlformats.org/drawingml/2006/main" noChangeAspect="1"/>
             </wp:cNvGraphicFramePr>
@@ -8344,7 +8184,7 @@
               <a:graphicData uri="http://schemas.openxmlformats.org/drawingml/2006/picture">
                 <pic:pic xmlns:pic="http://schemas.openxmlformats.org/drawingml/2006/picture">
                   <pic:nvPicPr>
-                    <pic:cNvPr id="23" name="图片 23" descr="图形用户界面, 应用程序&#10;&#10;描述已自动生成"/>
+                    <pic:cNvPr id="21" name="图片 21" descr="电脑萤幕的截图&#10;&#10;描述已自动生成"/>
                     <pic:cNvPicPr>
                       <a:picLocks noChangeAspect="1"/>
                     </pic:cNvPicPr>
@@ -8373,332 +8213,36 @@
     </w:p>
     <w:p>
       <w:pPr>
-        <w:pStyle w:val="2"/>
-      </w:pPr>
-      <w:bookmarkStart w:id="23" w:name="_Toc74948185"/>
-      <w:r>
-        <w:rPr>
-          <w:rFonts w:hint="eastAsia"/>
-        </w:rPr>
-        <w:t>六、软件使用教程</w:t>
-      </w:r>
-      <w:bookmarkEnd w:id="23"/>
-    </w:p>
-    <w:p>
-      <w:pPr>
-        <w:pStyle w:val="3"/>
-      </w:pPr>
-      <w:bookmarkStart w:id="24" w:name="_Toc74948186"/>
-      <w:r>
-        <w:rPr>
-          <w:rFonts w:hint="eastAsia"/>
-        </w:rPr>
-        <w:t>安装要求</w:t>
-      </w:r>
-      <w:bookmarkEnd w:id="24"/>
-    </w:p>
-    <w:p>
-      <w:pPr>
-        <w:spacing w:line="360" w:lineRule="auto"/>
-        <w:rPr>
-          <w:sz w:val="24"/>
-          <w:szCs w:val="24"/>
-        </w:rPr>
-      </w:pPr>
-      <w:r>
-        <w:rPr>
-          <w:sz w:val="24"/>
-          <w:szCs w:val="24"/>
-        </w:rPr>
-        <w:t xml:space="preserve">Python3.8 </w:t>
-      </w:r>
-      <w:r>
-        <w:rPr>
-          <w:rFonts w:hint="eastAsia"/>
-          <w:sz w:val="24"/>
-          <w:szCs w:val="24"/>
-        </w:rPr>
-        <w:t>或更高版本。</w:t>
-      </w:r>
-    </w:p>
-    <w:p>
-      <w:pPr>
-        <w:spacing w:line="360" w:lineRule="auto"/>
-        <w:rPr>
-          <w:sz w:val="24"/>
-          <w:szCs w:val="24"/>
-        </w:rPr>
-      </w:pPr>
-      <w:r>
-        <w:rPr>
-          <w:sz w:val="24"/>
-          <w:szCs w:val="24"/>
-        </w:rPr>
-        <w:t xml:space="preserve">Mysql8.0 </w:t>
-      </w:r>
-      <w:r>
-        <w:rPr>
-          <w:rFonts w:hint="eastAsia"/>
-          <w:sz w:val="24"/>
-          <w:szCs w:val="24"/>
-        </w:rPr>
-        <w:t>或更高版本。</w:t>
-      </w:r>
-    </w:p>
-    <w:p>
-      <w:pPr>
-        <w:rPr>
-          <w:sz w:val="24"/>
-          <w:szCs w:val="24"/>
-        </w:rPr>
-      </w:pPr>
-    </w:p>
-    <w:p>
-      <w:pPr>
-        <w:pStyle w:val="3"/>
-      </w:pPr>
-      <w:bookmarkStart w:id="25" w:name="_Toc74948187"/>
-      <w:r>
-        <w:rPr>
-          <w:rFonts w:hint="eastAsia"/>
-        </w:rPr>
-        <w:t>程序使用</w:t>
-      </w:r>
-      <w:bookmarkEnd w:id="25"/>
-    </w:p>
-    <w:p>
-      <w:pPr>
-        <w:pStyle w:val="aa"/>
-        <w:numPr>
-          <w:ilvl w:val="0"/>
-          <w:numId w:val="4"/>
-        </w:numPr>
-        <w:spacing w:line="360" w:lineRule="auto"/>
-        <w:ind w:firstLineChars="0"/>
-        <w:rPr>
-          <w:sz w:val="24"/>
-          <w:szCs w:val="28"/>
-        </w:rPr>
-      </w:pPr>
-      <w:r>
-        <w:rPr>
-          <w:rFonts w:hint="eastAsia"/>
-          <w:sz w:val="24"/>
-          <w:szCs w:val="28"/>
-        </w:rPr>
-        <w:t>安装</w:t>
-      </w:r>
-      <w:r>
-        <w:rPr>
-          <w:rFonts w:hint="eastAsia"/>
-          <w:sz w:val="24"/>
-          <w:szCs w:val="28"/>
-        </w:rPr>
-        <w:t>python</w:t>
-      </w:r>
-      <w:r>
-        <w:rPr>
-          <w:sz w:val="24"/>
-          <w:szCs w:val="28"/>
-        </w:rPr>
-        <w:t>3.8</w:t>
-      </w:r>
-      <w:r>
-        <w:rPr>
-          <w:rFonts w:hint="eastAsia"/>
-          <w:sz w:val="24"/>
-          <w:szCs w:val="28"/>
-        </w:rPr>
-        <w:t>或更新版本，安装</w:t>
-      </w:r>
-      <w:r>
-        <w:rPr>
-          <w:rFonts w:hint="eastAsia"/>
-          <w:sz w:val="24"/>
-          <w:szCs w:val="28"/>
-        </w:rPr>
-        <w:t>mysql</w:t>
-      </w:r>
-      <w:r>
-        <w:rPr>
-          <w:sz w:val="24"/>
-          <w:szCs w:val="28"/>
-        </w:rPr>
-        <w:t>8.0</w:t>
-      </w:r>
-      <w:r>
-        <w:rPr>
-          <w:rFonts w:hint="eastAsia"/>
-          <w:sz w:val="24"/>
-          <w:szCs w:val="28"/>
-        </w:rPr>
-        <w:t>或更新版本。</w:t>
-      </w:r>
-    </w:p>
-    <w:p>
-      <w:pPr>
-        <w:pStyle w:val="aa"/>
-        <w:numPr>
-          <w:ilvl w:val="0"/>
-          <w:numId w:val="4"/>
-        </w:numPr>
-        <w:spacing w:line="360" w:lineRule="auto"/>
-        <w:ind w:firstLineChars="0"/>
-        <w:rPr>
-          <w:sz w:val="24"/>
-          <w:szCs w:val="28"/>
-        </w:rPr>
-      </w:pPr>
-      <w:r>
-        <w:rPr>
-          <w:rFonts w:hint="eastAsia"/>
-          <w:sz w:val="24"/>
-          <w:szCs w:val="28"/>
-        </w:rPr>
-        <w:t>安装好</w:t>
-      </w:r>
-      <w:r>
-        <w:rPr>
-          <w:rFonts w:hint="eastAsia"/>
-          <w:sz w:val="24"/>
-          <w:szCs w:val="28"/>
-        </w:rPr>
-        <w:t>reqir</w:t>
-      </w:r>
-      <w:r>
-        <w:rPr>
-          <w:sz w:val="24"/>
-          <w:szCs w:val="28"/>
-        </w:rPr>
-        <w:t>e</w:t>
-      </w:r>
-      <w:r>
-        <w:rPr>
-          <w:rFonts w:hint="eastAsia"/>
-          <w:sz w:val="24"/>
-          <w:szCs w:val="28"/>
-        </w:rPr>
-        <w:t>ments</w:t>
-      </w:r>
-      <w:r>
-        <w:rPr>
-          <w:sz w:val="24"/>
-          <w:szCs w:val="28"/>
-        </w:rPr>
-        <w:t>.txt</w:t>
-      </w:r>
-      <w:r>
-        <w:rPr>
-          <w:rFonts w:hint="eastAsia"/>
-          <w:sz w:val="24"/>
-          <w:szCs w:val="28"/>
-        </w:rPr>
-        <w:t>里的所有库并配置</w:t>
-      </w:r>
-      <w:r>
-        <w:rPr>
-          <w:rFonts w:hint="eastAsia"/>
-          <w:sz w:val="24"/>
-          <w:szCs w:val="28"/>
-        </w:rPr>
-        <w:t>selenium</w:t>
-      </w:r>
-      <w:r>
-        <w:rPr>
-          <w:rFonts w:hint="eastAsia"/>
-          <w:sz w:val="24"/>
-          <w:szCs w:val="28"/>
-        </w:rPr>
-        <w:t>库的</w:t>
-      </w:r>
-      <w:proofErr w:type="spellStart"/>
-      <w:r>
-        <w:rPr>
-          <w:rFonts w:hint="eastAsia"/>
-          <w:sz w:val="24"/>
-          <w:szCs w:val="28"/>
-        </w:rPr>
-        <w:t>webdriver</w:t>
-      </w:r>
-      <w:proofErr w:type="spellEnd"/>
-      <w:r>
-        <w:rPr>
-          <w:rFonts w:hint="eastAsia"/>
-          <w:sz w:val="24"/>
-          <w:szCs w:val="28"/>
-        </w:rPr>
-        <w:t>至默认路径。</w:t>
-      </w:r>
-    </w:p>
-    <w:p>
-      <w:pPr>
-        <w:pStyle w:val="aa"/>
-        <w:numPr>
-          <w:ilvl w:val="0"/>
-          <w:numId w:val="4"/>
-        </w:numPr>
-        <w:spacing w:line="360" w:lineRule="auto"/>
-        <w:ind w:firstLineChars="0"/>
-        <w:rPr>
-          <w:sz w:val="24"/>
-          <w:szCs w:val="28"/>
-        </w:rPr>
-      </w:pPr>
-      <w:r>
-        <w:rPr>
-          <w:rFonts w:hint="eastAsia"/>
-          <w:sz w:val="24"/>
-          <w:szCs w:val="28"/>
-        </w:rPr>
-        <w:t>将所有</w:t>
-      </w:r>
-      <w:r>
-        <w:rPr>
-          <w:rFonts w:hint="eastAsia"/>
-          <w:sz w:val="24"/>
-          <w:szCs w:val="28"/>
-        </w:rPr>
-        <w:t>python</w:t>
-      </w:r>
-      <w:r>
-        <w:rPr>
-          <w:rFonts w:hint="eastAsia"/>
-          <w:sz w:val="24"/>
-          <w:szCs w:val="28"/>
-        </w:rPr>
-        <w:t>文件放在同一文件夹下。</w:t>
-      </w:r>
-    </w:p>
-    <w:p>
-      <w:pPr>
-        <w:pStyle w:val="aa"/>
-        <w:spacing w:line="360" w:lineRule="auto"/>
-        <w:ind w:firstLineChars="0" w:firstLine="0"/>
-      </w:pPr>
-    </w:p>
-    <w:p>
-      <w:pPr>
-        <w:pStyle w:val="aa"/>
-        <w:spacing w:line="360" w:lineRule="auto"/>
-        <w:ind w:firstLineChars="0" w:firstLine="0"/>
-      </w:pPr>
-    </w:p>
-    <w:p>
-      <w:pPr>
-        <w:pStyle w:val="aa"/>
-        <w:spacing w:line="360" w:lineRule="auto"/>
-        <w:ind w:firstLineChars="0" w:firstLine="0"/>
+        <w:rPr>
+          <w:sz w:val="24"/>
+          <w:szCs w:val="24"/>
+        </w:rPr>
+      </w:pPr>
+      <w:r>
+        <w:rPr>
+          <w:rFonts w:hint="eastAsia"/>
+          <w:sz w:val="24"/>
+          <w:szCs w:val="24"/>
+        </w:rPr>
+        <w:t>再次点击同一字段，改变排序方向</w:t>
+      </w:r>
+    </w:p>
+    <w:p>
+      <w:pPr>
+        <w:rPr>
+          <w:sz w:val="24"/>
+          <w:szCs w:val="24"/>
+        </w:rPr>
       </w:pPr>
       <w:r>
         <w:rPr>
           <w:noProof/>
         </w:rPr>
-        <w:lastRenderedPageBreak/>
         <w:drawing>
-          <wp:inline distT="0" distB="0" distL="0" distR="0" wp14:anchorId="15AF715D" wp14:editId="069CB463">
+          <wp:inline distT="0" distB="0" distL="0" distR="0" wp14:anchorId="52F1FBF9" wp14:editId="285C5CE5">
             <wp:extent cx="5274310" cy="2723515"/>
-            <wp:effectExtent l="0" t="0" r="13970" b="4445"/>
-            <wp:docPr id="33" name="图片 33" descr="图形用户界面, 应用程序, Teams&#10;&#10;描述已自动生成"/>
+            <wp:effectExtent l="0" t="0" r="2540" b="635"/>
+            <wp:docPr id="22" name="图片 22" descr="图形用户界面, 应用程序&#10;&#10;描述已自动生成"/>
             <wp:cNvGraphicFramePr>
               <a:graphicFrameLocks xmlns:a="http://schemas.openxmlformats.org/drawingml/2006/main" noChangeAspect="1"/>
             </wp:cNvGraphicFramePr>
@@ -8706,7 +8250,7 @@
               <a:graphicData uri="http://schemas.openxmlformats.org/drawingml/2006/picture">
                 <pic:pic xmlns:pic="http://schemas.openxmlformats.org/drawingml/2006/picture">
                   <pic:nvPicPr>
-                    <pic:cNvPr id="33" name="图片 33" descr="图形用户界面, 应用程序, Teams&#10;&#10;描述已自动生成"/>
+                    <pic:cNvPr id="22" name="图片 22" descr="图形用户界面, 应用程序&#10;&#10;描述已自动生成"/>
                     <pic:cNvPicPr>
                       <a:picLocks noChangeAspect="1"/>
                     </pic:cNvPicPr>
@@ -8735,6 +8279,187 @@
     </w:p>
     <w:p>
       <w:pPr>
+        <w:pStyle w:val="3"/>
+      </w:pPr>
+      <w:bookmarkStart w:id="22" w:name="_Toc74948184"/>
+      <w:r>
+        <w:rPr>
+          <w:rFonts w:hint="eastAsia"/>
+        </w:rPr>
+        <w:t>用例</w:t>
+      </w:r>
+      <w:r>
+        <w:rPr>
+          <w:rFonts w:hint="eastAsia"/>
+        </w:rPr>
+        <w:t>4</w:t>
+      </w:r>
+      <w:bookmarkEnd w:id="22"/>
+    </w:p>
+    <w:p>
+      <w:pPr>
+        <w:rPr>
+          <w:sz w:val="24"/>
+          <w:szCs w:val="24"/>
+        </w:rPr>
+      </w:pPr>
+      <w:r>
+        <w:rPr>
+          <w:rFonts w:hint="eastAsia"/>
+          <w:sz w:val="24"/>
+          <w:szCs w:val="24"/>
+        </w:rPr>
+        <w:t>点击更新数据按钮</w:t>
+      </w:r>
+    </w:p>
+    <w:p>
+      <w:pPr>
+        <w:rPr>
+          <w:sz w:val="24"/>
+          <w:szCs w:val="24"/>
+        </w:rPr>
+      </w:pPr>
+      <w:r>
+        <w:rPr>
+          <w:noProof/>
+        </w:rPr>
+        <w:lastRenderedPageBreak/>
+        <w:drawing>
+          <wp:inline distT="0" distB="0" distL="0" distR="0" wp14:anchorId="7A648412" wp14:editId="7D2BA04B">
+            <wp:extent cx="5274310" cy="2723515"/>
+            <wp:effectExtent l="0" t="0" r="2540" b="635"/>
+            <wp:docPr id="23" name="图片 23" descr="图形用户界面, 应用程序&#10;&#10;描述已自动生成"/>
+            <wp:cNvGraphicFramePr>
+              <a:graphicFrameLocks xmlns:a="http://schemas.openxmlformats.org/drawingml/2006/main" noChangeAspect="1"/>
+            </wp:cNvGraphicFramePr>
+            <a:graphic xmlns:a="http://schemas.openxmlformats.org/drawingml/2006/main">
+              <a:graphicData uri="http://schemas.openxmlformats.org/drawingml/2006/picture">
+                <pic:pic xmlns:pic="http://schemas.openxmlformats.org/drawingml/2006/picture">
+                  <pic:nvPicPr>
+                    <pic:cNvPr id="23" name="图片 23" descr="图形用户界面, 应用程序&#10;&#10;描述已自动生成"/>
+                    <pic:cNvPicPr>
+                      <a:picLocks noChangeAspect="1"/>
+                    </pic:cNvPicPr>
+                  </pic:nvPicPr>
+                  <pic:blipFill>
+                    <a:blip r:embed="rId36"/>
+                    <a:stretch>
+                      <a:fillRect/>
+                    </a:stretch>
+                  </pic:blipFill>
+                  <pic:spPr>
+                    <a:xfrm>
+                      <a:off x="0" y="0"/>
+                      <a:ext cx="5274310" cy="2723515"/>
+                    </a:xfrm>
+                    <a:prstGeom prst="rect">
+                      <a:avLst/>
+                    </a:prstGeom>
+                  </pic:spPr>
+                </pic:pic>
+              </a:graphicData>
+            </a:graphic>
+          </wp:inline>
+        </w:drawing>
+      </w:r>
+    </w:p>
+    <w:p>
+      <w:pPr>
+        <w:pStyle w:val="2"/>
+      </w:pPr>
+      <w:bookmarkStart w:id="23" w:name="_Toc74948185"/>
+      <w:r>
+        <w:rPr>
+          <w:rFonts w:hint="eastAsia"/>
+        </w:rPr>
+        <w:t>六、软件使用教程</w:t>
+      </w:r>
+      <w:bookmarkEnd w:id="23"/>
+    </w:p>
+    <w:p>
+      <w:pPr>
+        <w:pStyle w:val="3"/>
+      </w:pPr>
+      <w:bookmarkStart w:id="24" w:name="_Toc74948186"/>
+      <w:r>
+        <w:rPr>
+          <w:rFonts w:hint="eastAsia"/>
+        </w:rPr>
+        <w:t>安装要求</w:t>
+      </w:r>
+      <w:bookmarkEnd w:id="24"/>
+    </w:p>
+    <w:p>
+      <w:pPr>
+        <w:spacing w:line="360" w:lineRule="auto"/>
+        <w:rPr>
+          <w:sz w:val="24"/>
+          <w:szCs w:val="24"/>
+        </w:rPr>
+      </w:pPr>
+      <w:r>
+        <w:rPr>
+          <w:sz w:val="24"/>
+          <w:szCs w:val="24"/>
+        </w:rPr>
+        <w:t xml:space="preserve">Python3.8 </w:t>
+      </w:r>
+      <w:r>
+        <w:rPr>
+          <w:rFonts w:hint="eastAsia"/>
+          <w:sz w:val="24"/>
+          <w:szCs w:val="24"/>
+        </w:rPr>
+        <w:t>或更高版本。</w:t>
+      </w:r>
+    </w:p>
+    <w:p>
+      <w:pPr>
+        <w:spacing w:line="360" w:lineRule="auto"/>
+        <w:rPr>
+          <w:sz w:val="24"/>
+          <w:szCs w:val="24"/>
+        </w:rPr>
+      </w:pPr>
+      <w:r>
+        <w:rPr>
+          <w:sz w:val="24"/>
+          <w:szCs w:val="24"/>
+        </w:rPr>
+        <w:t xml:space="preserve">Mysql8.0 </w:t>
+      </w:r>
+      <w:r>
+        <w:rPr>
+          <w:rFonts w:hint="eastAsia"/>
+          <w:sz w:val="24"/>
+          <w:szCs w:val="24"/>
+        </w:rPr>
+        <w:t>或更高版本。</w:t>
+      </w:r>
+    </w:p>
+    <w:p>
+      <w:pPr>
+        <w:rPr>
+          <w:sz w:val="24"/>
+          <w:szCs w:val="24"/>
+        </w:rPr>
+      </w:pPr>
+    </w:p>
+    <w:p>
+      <w:pPr>
+        <w:pStyle w:val="3"/>
+      </w:pPr>
+      <w:bookmarkStart w:id="25" w:name="_Toc74948187"/>
+      <w:r>
+        <w:rPr>
+          <w:rFonts w:hint="eastAsia"/>
+        </w:rPr>
+        <w:t>程序使用</w:t>
+      </w:r>
+      <w:bookmarkEnd w:id="25"/>
+    </w:p>
+    <w:p>
+      <w:pPr>
         <w:pStyle w:val="aa"/>
         <w:numPr>
           <w:ilvl w:val="0"/>
@@ -8753,22 +8478,22 @@
           <w:sz w:val="24"/>
           <w:szCs w:val="28"/>
         </w:rPr>
-        <w:t>运行</w:t>
-      </w:r>
-      <w:r>
-        <w:rPr>
+        <w:t>安装</w:t>
+      </w:r>
+      <w:r>
+        <w:rPr>
+          <w:rFonts w:hint="eastAsia"/>
           <w:sz w:val="24"/>
           <w:szCs w:val="28"/>
         </w:rPr>
-        <w:t>main</w:t>
-      </w:r>
-      <w:r>
-        <w:rPr>
-          <w:rFonts w:hint="eastAsia"/>
+        <w:t>python</w:t>
+      </w:r>
+      <w:r>
+        <w:rPr>
           <w:sz w:val="24"/>
           <w:szCs w:val="28"/>
         </w:rPr>
-        <w:t>.py</w:t>
+        <w:t>3.8</w:t>
       </w:r>
       <w:r>
         <w:rPr>
@@ -8776,7 +8501,30 @@
           <w:sz w:val="24"/>
           <w:szCs w:val="28"/>
         </w:rPr>
-        <w:t>文件。</w:t>
+        <w:t>或更新版本，安装</w:t>
+      </w:r>
+      <w:r>
+        <w:rPr>
+          <w:rFonts w:hint="eastAsia"/>
+          <w:sz w:val="24"/>
+          <w:szCs w:val="28"/>
+        </w:rPr>
+        <w:t>mysql</w:t>
+      </w:r>
+      <w:r>
+        <w:rPr>
+          <w:sz w:val="24"/>
+          <w:szCs w:val="28"/>
+        </w:rPr>
+        <w:t>8.0</w:t>
+      </w:r>
+      <w:r>
+        <w:rPr>
+          <w:rFonts w:hint="eastAsia"/>
+          <w:sz w:val="24"/>
+          <w:szCs w:val="28"/>
+        </w:rPr>
+        <w:t>或更新版本。</w:t>
       </w:r>
     </w:p>
     <w:p>
@@ -8799,6 +8547,187 @@
           <w:sz w:val="24"/>
           <w:szCs w:val="28"/>
         </w:rPr>
+        <w:t>安装好</w:t>
+      </w:r>
+      <w:r>
+        <w:rPr>
+          <w:rFonts w:hint="eastAsia"/>
+          <w:sz w:val="24"/>
+          <w:szCs w:val="28"/>
+        </w:rPr>
+        <w:t>reqir</w:t>
+      </w:r>
+      <w:r>
+        <w:rPr>
+          <w:sz w:val="24"/>
+          <w:szCs w:val="28"/>
+        </w:rPr>
+        <w:t>e</w:t>
+      </w:r>
+      <w:r>
+        <w:rPr>
+          <w:rFonts w:hint="eastAsia"/>
+          <w:sz w:val="24"/>
+          <w:szCs w:val="28"/>
+        </w:rPr>
+        <w:t>ments</w:t>
+      </w:r>
+      <w:r>
+        <w:rPr>
+          <w:sz w:val="24"/>
+          <w:szCs w:val="28"/>
+        </w:rPr>
+        <w:t>.txt</w:t>
+      </w:r>
+      <w:r>
+        <w:rPr>
+          <w:rFonts w:hint="eastAsia"/>
+          <w:sz w:val="24"/>
+          <w:szCs w:val="28"/>
+        </w:rPr>
+        <w:t>里的所有库并配置</w:t>
+      </w:r>
+      <w:r>
+        <w:rPr>
+          <w:rFonts w:hint="eastAsia"/>
+          <w:sz w:val="24"/>
+          <w:szCs w:val="28"/>
+        </w:rPr>
+        <w:t>selenium</w:t>
+      </w:r>
+      <w:r>
+        <w:rPr>
+          <w:rFonts w:hint="eastAsia"/>
+          <w:sz w:val="24"/>
+          <w:szCs w:val="28"/>
+        </w:rPr>
+        <w:t>库的</w:t>
+      </w:r>
+      <w:proofErr w:type="spellStart"/>
+      <w:r>
+        <w:rPr>
+          <w:rFonts w:hint="eastAsia"/>
+          <w:sz w:val="24"/>
+          <w:szCs w:val="28"/>
+        </w:rPr>
+        <w:t>webdriver</w:t>
+      </w:r>
+      <w:proofErr w:type="spellEnd"/>
+      <w:r>
+        <w:rPr>
+          <w:rFonts w:hint="eastAsia"/>
+          <w:sz w:val="24"/>
+          <w:szCs w:val="28"/>
+        </w:rPr>
+        <w:t>至默认路径。</w:t>
+      </w:r>
+    </w:p>
+    <w:p>
+      <w:pPr>
+        <w:pStyle w:val="aa"/>
+        <w:numPr>
+          <w:ilvl w:val="0"/>
+          <w:numId w:val="4"/>
+        </w:numPr>
+        <w:spacing w:line="360" w:lineRule="auto"/>
+        <w:ind w:firstLineChars="0"/>
+        <w:rPr>
+          <w:rFonts w:hint="eastAsia"/>
+          <w:sz w:val="24"/>
+          <w:szCs w:val="28"/>
+        </w:rPr>
+      </w:pPr>
+      <w:r>
+        <w:rPr>
+          <w:rFonts w:hint="eastAsia"/>
+          <w:sz w:val="24"/>
+          <w:szCs w:val="28"/>
+        </w:rPr>
+        <w:t>将所有</w:t>
+      </w:r>
+      <w:r>
+        <w:rPr>
+          <w:rFonts w:hint="eastAsia"/>
+          <w:sz w:val="24"/>
+          <w:szCs w:val="28"/>
+        </w:rPr>
+        <w:t>python</w:t>
+      </w:r>
+      <w:r>
+        <w:rPr>
+          <w:rFonts w:hint="eastAsia"/>
+          <w:sz w:val="24"/>
+          <w:szCs w:val="28"/>
+        </w:rPr>
+        <w:t>文件放在同一文件夹下。</w:t>
+      </w:r>
+    </w:p>
+    <w:p>
+      <w:pPr>
+        <w:pStyle w:val="aa"/>
+        <w:numPr>
+          <w:ilvl w:val="0"/>
+          <w:numId w:val="4"/>
+        </w:numPr>
+        <w:spacing w:line="360" w:lineRule="auto"/>
+        <w:ind w:firstLineChars="0"/>
+        <w:rPr>
+          <w:sz w:val="24"/>
+          <w:szCs w:val="28"/>
+        </w:rPr>
+      </w:pPr>
+      <w:r>
+        <w:rPr>
+          <w:rFonts w:hint="eastAsia"/>
+          <w:sz w:val="24"/>
+          <w:szCs w:val="28"/>
+        </w:rPr>
+        <w:t>运行</w:t>
+      </w:r>
+      <w:r>
+        <w:rPr>
+          <w:sz w:val="24"/>
+          <w:szCs w:val="28"/>
+        </w:rPr>
+        <w:t>main</w:t>
+      </w:r>
+      <w:r>
+        <w:rPr>
+          <w:rFonts w:hint="eastAsia"/>
+          <w:sz w:val="24"/>
+          <w:szCs w:val="28"/>
+        </w:rPr>
+        <w:t>.py</w:t>
+      </w:r>
+      <w:r>
+        <w:rPr>
+          <w:rFonts w:hint="eastAsia"/>
+          <w:sz w:val="24"/>
+          <w:szCs w:val="28"/>
+        </w:rPr>
+        <w:t>文件。</w:t>
+      </w:r>
+    </w:p>
+    <w:p>
+      <w:pPr>
+        <w:pStyle w:val="aa"/>
+        <w:numPr>
+          <w:ilvl w:val="0"/>
+          <w:numId w:val="4"/>
+        </w:numPr>
+        <w:spacing w:line="360" w:lineRule="auto"/>
+        <w:ind w:firstLineChars="0"/>
+        <w:rPr>
+          <w:sz w:val="24"/>
+          <w:szCs w:val="28"/>
+        </w:rPr>
+      </w:pPr>
+      <w:r>
+        <w:rPr>
+          <w:rFonts w:hint="eastAsia"/>
+          <w:sz w:val="24"/>
+          <w:szCs w:val="28"/>
+        </w:rPr>
         <w:t>选择是否更新数据，选择“是”后，等待数据更新完毕，弹出“数据更新完毕”之后，关闭此弹窗，出现用户界面，或者选择否，直接进入用户界面。</w:t>
       </w:r>
     </w:p>
@@ -8812,6 +8741,7 @@
         <w:rPr>
           <w:rFonts w:hint="eastAsia"/>
         </w:rPr>
+        <w:lastRenderedPageBreak/>
         <w:t>小组讨论纪要</w:t>
       </w:r>
       <w:bookmarkEnd w:id="26"/>
@@ -9953,7 +9883,6 @@
                 <w:sz w:val="24"/>
                 <w:szCs w:val="24"/>
               </w:rPr>
-              <w:lastRenderedPageBreak/>
               <w:t>检查所有已实现的工</w:t>
             </w:r>
             <w:r>
@@ -10315,6 +10244,7 @@
               <w:rPr>
                 <w:rFonts w:hint="eastAsia"/>
               </w:rPr>
+              <w:lastRenderedPageBreak/>
               <w:t>廖宇延</w:t>
             </w:r>
           </w:p>
@@ -10717,7 +10647,7 @@
       </w:tr>
     </w:tbl>
     <w:p>
-      <w:hyperlink r:id="rId36" w:history="1">
+      <w:hyperlink r:id="rId37" w:history="1">
         <w:r>
           <w:rPr>
             <w:rStyle w:val="a9"/>
@@ -10744,8 +10674,46 @@
 </w:document>
 </file>
 
+<file path=word/endnotes.xml><?xml version="1.0" encoding="utf-8"?>
+<w:endnotes xmlns:wpc="http://schemas.microsoft.com/office/word/2010/wordprocessingCanvas" xmlns:cx="http://schemas.microsoft.com/office/drawing/2014/chartex" xmlns:cx1="http://schemas.microsoft.com/office/drawing/2015/9/8/chartex" xmlns:cx2="http://schemas.microsoft.com/office/drawing/2015/10/21/chartex" xmlns:cx3="http://schemas.microsoft.com/office/drawing/2016/5/9/chartex" xmlns:cx4="http://schemas.microsoft.com/office/drawing/2016/5/10/chartex" xmlns:cx5="http://schemas.microsoft.com/office/drawing/2016/5/11/chartex" xmlns:cx6="http://schemas.microsoft.com/office/drawing/2016/5/12/chartex" xmlns:cx7="http://schemas.microsoft.com/office/drawing/2016/5/13/chartex" xmlns:cx8="http://schemas.microsoft.com/office/drawing/2016/5/14/chartex" xmlns:mc="http://schemas.openxmlformats.org/markup-compatibility/2006" xmlns:aink="http://schemas.microsoft.com/office/drawing/2016/ink" xmlns:am3d="http://schemas.microsoft.com/office/drawing/2017/model3d" xmlns:o="urn:schemas-microsoft-com:office:office" xmlns:r="http://schemas.openxmlformats.org/officeDocument/2006/relationships" xmlns:m="http://schemas.openxmlformats.org/officeDocument/2006/math" xmlns:v="urn:schemas-microsoft-com:vml" xmlns:wp14="http://schemas.microsoft.com/office/word/2010/wordprocessingDrawing" xmlns:wp="http://schemas.openxmlformats.org/drawingml/2006/wordprocessingDrawing" xmlns:w10="urn:schemas-microsoft-com:office:word" xmlns:w="http://schemas.openxmlformats.org/wordprocessingml/2006/main" xmlns:w14="http://schemas.microsoft.com/office/word/2010/wordml" xmlns:w15="http://schemas.microsoft.com/office/word/2012/wordml" xmlns:w16cex="http://schemas.microsoft.com/office/word/2018/wordml/cex" xmlns:w16cid="http://schemas.microsoft.com/office/word/2016/wordml/cid" xmlns:w16="http://schemas.microsoft.com/office/word/2018/wordml" xmlns:w16sdtdh="http://schemas.microsoft.com/office/word/2020/wordml/sdtdatahash" xmlns:w16se="http://schemas.microsoft.com/office/word/2015/wordml/symex" xmlns:wpg="http://schemas.microsoft.com/office/word/2010/wordprocessingGroup" xmlns:wpi="http://schemas.microsoft.com/office/word/2010/wordprocessingInk" xmlns:wne="http://schemas.microsoft.com/office/word/2006/wordml" xmlns:wps="http://schemas.microsoft.com/office/word/2010/wordprocessingShape" mc:Ignorable="w14 w15 w16se w16cid w16 w16cex w16sdtdh wp14">
+  <w:endnote w:type="separator" w:id="-1">
+    <w:p>
+      <w:r>
+        <w:separator/>
+      </w:r>
+    </w:p>
+  </w:endnote>
+  <w:endnote w:type="continuationSeparator" w:id="0">
+    <w:p>
+      <w:r>
+        <w:continuationSeparator/>
+      </w:r>
+    </w:p>
+  </w:endnote>
+</w:endnotes>
+</file>
+
+<file path=word/footnotes.xml><?xml version="1.0" encoding="utf-8"?>
+<w:footnotes xmlns:wpc="http://schemas.microsoft.com/office/word/2010/wordprocessingCanvas" xmlns:cx="http://schemas.microsoft.com/office/drawing/2014/chartex" xmlns:cx1="http://schemas.microsoft.com/office/drawing/2015/9/8/chartex" xmlns:cx2="http://schemas.microsoft.com/office/drawing/2015/10/21/chartex" xmlns:cx3="http://schemas.microsoft.com/office/drawing/2016/5/9/chartex" xmlns:cx4="http://schemas.microsoft.com/office/drawing/2016/5/10/chartex" xmlns:cx5="http://schemas.microsoft.com/office/drawing/2016/5/11/chartex" xmlns:cx6="http://schemas.microsoft.com/office/drawing/2016/5/12/chartex" xmlns:cx7="http://schemas.microsoft.com/office/drawing/2016/5/13/chartex" xmlns:cx8="http://schemas.microsoft.com/office/drawing/2016/5/14/chartex" xmlns:mc="http://schemas.openxmlformats.org/markup-compatibility/2006" xmlns:aink="http://schemas.microsoft.com/office/drawing/2016/ink" xmlns:am3d="http://schemas.microsoft.com/office/drawing/2017/model3d" xmlns:o="urn:schemas-microsoft-com:office:office" xmlns:r="http://schemas.openxmlformats.org/officeDocument/2006/relationships" xmlns:m="http://schemas.openxmlformats.org/officeDocument/2006/math" xmlns:v="urn:schemas-microsoft-com:vml" xmlns:wp14="http://schemas.microsoft.com/office/word/2010/wordprocessingDrawing" xmlns:wp="http://schemas.openxmlformats.org/drawingml/2006/wordprocessingDrawing" xmlns:w10="urn:schemas-microsoft-com:office:word" xmlns:w="http://schemas.openxmlformats.org/wordprocessingml/2006/main" xmlns:w14="http://schemas.microsoft.com/office/word/2010/wordml" xmlns:w15="http://schemas.microsoft.com/office/word/2012/wordml" xmlns:w16cex="http://schemas.microsoft.com/office/word/2018/wordml/cex" xmlns:w16cid="http://schemas.microsoft.com/office/word/2016/wordml/cid" xmlns:w16="http://schemas.microsoft.com/office/word/2018/wordml" xmlns:w16sdtdh="http://schemas.microsoft.com/office/word/2020/wordml/sdtdatahash" xmlns:w16se="http://schemas.microsoft.com/office/word/2015/wordml/symex" xmlns:wpg="http://schemas.microsoft.com/office/word/2010/wordprocessingGroup" xmlns:wpi="http://schemas.microsoft.com/office/word/2010/wordprocessingInk" xmlns:wne="http://schemas.microsoft.com/office/word/2006/wordml" xmlns:wps="http://schemas.microsoft.com/office/word/2010/wordprocessingShape" mc:Ignorable="w14 w15 w16se w16cid w16 w16cex w16sdtdh wp14">
+  <w:footnote w:type="separator" w:id="-1">
+    <w:p>
+      <w:r>
+        <w:separator/>
+      </w:r>
+    </w:p>
+  </w:footnote>
+  <w:footnote w:type="continuationSeparator" w:id="0">
+    <w:p>
+      <w:r>
+        <w:continuationSeparator/>
+      </w:r>
+    </w:p>
+  </w:footnote>
+</w:footnotes>
+</file>
+
 <file path=word/numbering.xml><?xml version="1.0" encoding="utf-8"?>
-<w:numbering xmlns:wpc="http://schemas.microsoft.com/office/word/2010/wordprocessingCanvas" xmlns:cx="http://schemas.microsoft.com/office/drawing/2014/chartex" xmlns:cx1="http://schemas.microsoft.com/office/drawing/2015/9/8/chartex" xmlns:cx2="http://schemas.microsoft.com/office/drawing/2015/10/21/chartex" xmlns:cx3="http://schemas.microsoft.com/office/drawing/2016/5/9/chartex" xmlns:cx4="http://schemas.microsoft.com/office/drawing/2016/5/10/chartex" xmlns:cx5="http://schemas.microsoft.com/office/drawing/2016/5/11/chartex" xmlns:cx6="http://schemas.microsoft.com/office/drawing/2016/5/12/chartex" xmlns:cx7="http://schemas.microsoft.com/office/drawing/2016/5/13/chartex" xmlns:cx8="http://schemas.microsoft.com/office/drawing/2016/5/14/chartex" xmlns:mc="http://schemas.openxmlformats.org/markup-compatibility/2006" xmlns:aink="http://schemas.microsoft.com/office/drawing/2016/ink" xmlns:am3d="http://schemas.microsoft.com/office/drawing/2017/model3d" xmlns:o="urn:schemas-microsoft-com:office:office" xmlns:r="http://schemas.openxmlformats.org/officeDocument/2006/relationships" xmlns:m="http://schemas.openxmlformats.org/officeDocument/2006/math" xmlns:v="urn:schemas-microsoft-com:vml" xmlns:wp14="http://schemas.microsoft.com/office/word/2010/wordprocessingDrawing" xmlns:wp="http://schemas.openxmlformats.org/drawingml/2006/wordprocessingDrawing" xmlns:w10="urn:schemas-microsoft-com:office:word" xmlns:w="http://schemas.openxmlformats.org/wordprocessingml/2006/main" xmlns:w14="http://schemas.microsoft.com/office/word/2010/wordml" xmlns:w15="http://schemas.microsoft.com/office/word/2012/wordml" xmlns:w16cex="http://schemas.microsoft.com/office/word/2018/wordml/cex" xmlns:w16cid="http://schemas.microsoft.com/office/word/2016/wordml/cid" xmlns:w16="http://schemas.microsoft.com/office/word/2018/wordml" xmlns:w16se="http://schemas.microsoft.com/office/word/2015/wordml/symex" xmlns:wpg="http://schemas.microsoft.com/office/word/2010/wordprocessingGroup" xmlns:wpi="http://schemas.microsoft.com/office/word/2010/wordprocessingInk" xmlns:wne="http://schemas.microsoft.com/office/word/2006/wordml" xmlns:wps="http://schemas.microsoft.com/office/word/2010/wordprocessingShape" mc:Ignorable="w14 w15 w16se w16cid w16 w16cex wp14">
+<w:numbering xmlns:wpc="http://schemas.microsoft.com/office/word/2010/wordprocessingCanvas" xmlns:cx="http://schemas.microsoft.com/office/drawing/2014/chartex" xmlns:cx1="http://schemas.microsoft.com/office/drawing/2015/9/8/chartex" xmlns:cx2="http://schemas.microsoft.com/office/drawing/2015/10/21/chartex" xmlns:cx3="http://schemas.microsoft.com/office/drawing/2016/5/9/chartex" xmlns:cx4="http://schemas.microsoft.com/office/drawing/2016/5/10/chartex" xmlns:cx5="http://schemas.microsoft.com/office/drawing/2016/5/11/chartex" xmlns:cx6="http://schemas.microsoft.com/office/drawing/2016/5/12/chartex" xmlns:cx7="http://schemas.microsoft.com/office/drawing/2016/5/13/chartex" xmlns:cx8="http://schemas.microsoft.com/office/drawing/2016/5/14/chartex" xmlns:mc="http://schemas.openxmlformats.org/markup-compatibility/2006" xmlns:aink="http://schemas.microsoft.com/office/drawing/2016/ink" xmlns:am3d="http://schemas.microsoft.com/office/drawing/2017/model3d" xmlns:o="urn:schemas-microsoft-com:office:office" xmlns:r="http://schemas.openxmlformats.org/officeDocument/2006/relationships" xmlns:m="http://schemas.openxmlformats.org/officeDocument/2006/math" xmlns:v="urn:schemas-microsoft-com:vml" xmlns:wp14="http://schemas.microsoft.com/office/word/2010/wordprocessingDrawing" xmlns:wp="http://schemas.openxmlformats.org/drawingml/2006/wordprocessingDrawing" xmlns:w10="urn:schemas-microsoft-com:office:word" xmlns:w="http://schemas.openxmlformats.org/wordprocessingml/2006/main" xmlns:w14="http://schemas.microsoft.com/office/word/2010/wordml" xmlns:w15="http://schemas.microsoft.com/office/word/2012/wordml" xmlns:w16cex="http://schemas.microsoft.com/office/word/2018/wordml/cex" xmlns:w16cid="http://schemas.microsoft.com/office/word/2016/wordml/cid" xmlns:w16="http://schemas.microsoft.com/office/word/2018/wordml" xmlns:w16sdtdh="http://schemas.microsoft.com/office/word/2020/wordml/sdtdatahash" xmlns:w16se="http://schemas.microsoft.com/office/word/2015/wordml/symex" xmlns:wpg="http://schemas.microsoft.com/office/word/2010/wordprocessingGroup" xmlns:wpi="http://schemas.microsoft.com/office/word/2010/wordprocessingInk" xmlns:wne="http://schemas.microsoft.com/office/word/2006/wordml" xmlns:wps="http://schemas.microsoft.com/office/word/2010/wordprocessingShape" mc:Ignorable="w14 w15 w16se w16cid w16 w16cex w16sdtdh wp14">
   <w:abstractNum w:abstractNumId="0" w15:restartNumberingAfterBreak="0">
     <w:nsid w:val="1EE323AF"/>
     <w:multiLevelType w:val="multilevel"/>
@@ -11626,7 +11594,7 @@
 </file>
 
 <file path=word/styles.xml><?xml version="1.0" encoding="utf-8"?>
-<w:styles xmlns:mc="http://schemas.openxmlformats.org/markup-compatibility/2006" xmlns:r="http://schemas.openxmlformats.org/officeDocument/2006/relationships" xmlns:w="http://schemas.openxmlformats.org/wordprocessingml/2006/main" xmlns:w14="http://schemas.microsoft.com/office/word/2010/wordml" xmlns:w15="http://schemas.microsoft.com/office/word/2012/wordml" xmlns:w16cex="http://schemas.microsoft.com/office/word/2018/wordml/cex" xmlns:w16cid="http://schemas.microsoft.com/office/word/2016/wordml/cid" xmlns:w16="http://schemas.microsoft.com/office/word/2018/wordml" xmlns:w16se="http://schemas.microsoft.com/office/word/2015/wordml/symex" mc:Ignorable="w14 w15 w16se w16cid w16 w16cex">
+<w:styles xmlns:mc="http://schemas.openxmlformats.org/markup-compatibility/2006" xmlns:r="http://schemas.openxmlformats.org/officeDocument/2006/relationships" xmlns:w="http://schemas.openxmlformats.org/wordprocessingml/2006/main" xmlns:w14="http://schemas.microsoft.com/office/word/2010/wordml" xmlns:w15="http://schemas.microsoft.com/office/word/2012/wordml" xmlns:w16cex="http://schemas.microsoft.com/office/word/2018/wordml/cex" xmlns:w16cid="http://schemas.microsoft.com/office/word/2016/wordml/cid" xmlns:w16="http://schemas.microsoft.com/office/word/2018/wordml" xmlns:w16sdtdh="http://schemas.microsoft.com/office/word/2020/wordml/sdtdatahash" xmlns:w16se="http://schemas.microsoft.com/office/word/2015/wordml/symex" mc:Ignorable="w14 w15 w16se w16cid w16 w16cex w16sdtdh">
   <w:docDefaults>
     <w:rPrDefault>
       <w:rPr>
@@ -12693,10 +12661,6 @@
 </file>
 
 <file path=customXml/item1.xml><?xml version="1.0" encoding="utf-8"?>
-<b:Sources xmlns:b="http://schemas.openxmlformats.org/officeDocument/2006/bibliography" xmlns="http://schemas.openxmlformats.org/officeDocument/2006/bibliography" SelectedStyle="\APASixthEditionOfficeOnline.xsl" StyleName="APA" Version="6"/>
-</file>
-
-<file path=customXml/item2.xml><?xml version="1.0" encoding="utf-8"?>
 <s:customData xmlns="http://www.wps.cn/officeDocument/2013/wpsCustomData" xmlns:s="http://www.wps.cn/officeDocument/2013/wpsCustomData">
   <customSectProps>
     <customSectPr/>
@@ -12704,18 +12668,22 @@
 </s:customData>
 </file>
 
+<file path=customXml/item2.xml><?xml version="1.0" encoding="utf-8"?>
+<b:Sources xmlns:b="http://schemas.openxmlformats.org/officeDocument/2006/bibliography" xmlns="http://schemas.openxmlformats.org/officeDocument/2006/bibliography" SelectedStyle="\APASixthEditionOfficeOnline.xsl" StyleName="APA" Version="6"/>
+</file>
+
 <file path=customXml/itemProps1.xml><?xml version="1.0" encoding="utf-8"?>
+<ds:datastoreItem xmlns:ds="http://schemas.openxmlformats.org/officeDocument/2006/customXml" ds:itemID="{B1977F7D-205B-4081-913C-38D41E755F92}">
+  <ds:schemaRefs>
+    <ds:schemaRef ds:uri="http://www.wps.cn/officeDocument/2013/wpsCustomData"/>
+  </ds:schemaRefs>
+</ds:datastoreItem>
+</file>
+
+<file path=customXml/itemProps2.xml><?xml version="1.0" encoding="utf-8"?>
 <ds:datastoreItem xmlns:ds="http://schemas.openxmlformats.org/officeDocument/2006/customXml" ds:itemID="{F50E131D-1B22-4EF1-93CB-0A098355D3A9}">
   <ds:schemaRefs>
     <ds:schemaRef ds:uri="http://schemas.openxmlformats.org/officeDocument/2006/bibliography"/>
   </ds:schemaRefs>
 </ds:datastoreItem>
-</file>
-
-<file path=customXml/itemProps2.xml><?xml version="1.0" encoding="utf-8"?>
-<ds:datastoreItem xmlns:ds="http://schemas.openxmlformats.org/officeDocument/2006/customXml" ds:itemID="{B1977F7D-205B-4081-913C-38D41E755F92}">
-  <ds:schemaRefs>
-    <ds:schemaRef ds:uri="http://www.wps.cn/officeDocument/2013/wpsCustomData"/>
-  </ds:schemaRefs>
-</ds:datastoreItem>
 </file>
--- a/release/documents/第6组实训报告 陈涵、梁永豪、廖宇延.docx
+++ b/release/documents/第6组实训报告 陈涵、梁永豪、廖宇延.docx
@@ -1,6 +1,6 @@
 
 <file path=word/document.xml><?xml version="1.0" encoding="utf-8"?>
-<w:document xmlns:wpc="http://schemas.microsoft.com/office/word/2010/wordprocessingCanvas" xmlns:cx="http://schemas.microsoft.com/office/drawing/2014/chartex" xmlns:cx1="http://schemas.microsoft.com/office/drawing/2015/9/8/chartex" xmlns:cx2="http://schemas.microsoft.com/office/drawing/2015/10/21/chartex" xmlns:cx3="http://schemas.microsoft.com/office/drawing/2016/5/9/chartex" xmlns:cx4="http://schemas.microsoft.com/office/drawing/2016/5/10/chartex" xmlns:cx5="http://schemas.microsoft.com/office/drawing/2016/5/11/chartex" xmlns:cx6="http://schemas.microsoft.com/office/drawing/2016/5/12/chartex" xmlns:cx7="http://schemas.microsoft.com/office/drawing/2016/5/13/chartex" xmlns:cx8="http://schemas.microsoft.com/office/drawing/2016/5/14/chartex" xmlns:mc="http://schemas.openxmlformats.org/markup-compatibility/2006" xmlns:aink="http://schemas.microsoft.com/office/drawing/2016/ink" xmlns:am3d="http://schemas.microsoft.com/office/drawing/2017/model3d" xmlns:o="urn:schemas-microsoft-com:office:office" xmlns:r="http://schemas.openxmlformats.org/officeDocument/2006/relationships" xmlns:m="http://schemas.openxmlformats.org/officeDocument/2006/math" xmlns:v="urn:schemas-microsoft-com:vml" xmlns:wp14="http://schemas.microsoft.com/office/word/2010/wordprocessingDrawing" xmlns:wp="http://schemas.openxmlformats.org/drawingml/2006/wordprocessingDrawing" xmlns:w10="urn:schemas-microsoft-com:office:word" xmlns:w="http://schemas.openxmlformats.org/wordprocessingml/2006/main" xmlns:w14="http://schemas.microsoft.com/office/word/2010/wordml" xmlns:w15="http://schemas.microsoft.com/office/word/2012/wordml" xmlns:w16cex="http://schemas.microsoft.com/office/word/2018/wordml/cex" xmlns:w16cid="http://schemas.microsoft.com/office/word/2016/wordml/cid" xmlns:w16="http://schemas.microsoft.com/office/word/2018/wordml" xmlns:w16sdtdh="http://schemas.microsoft.com/office/word/2020/wordml/sdtdatahash" xmlns:w16se="http://schemas.microsoft.com/office/word/2015/wordml/symex" xmlns:wpg="http://schemas.microsoft.com/office/word/2010/wordprocessingGroup" xmlns:wpi="http://schemas.microsoft.com/office/word/2010/wordprocessingInk" xmlns:wne="http://schemas.microsoft.com/office/word/2006/wordml" xmlns:wps="http://schemas.microsoft.com/office/word/2010/wordprocessingShape" mc:Ignorable="w14 w15 w16se w16cid w16 w16cex w16sdtdh wp14">
+<w:document xmlns:wpc="http://schemas.microsoft.com/office/word/2010/wordprocessingCanvas" xmlns:cx="http://schemas.microsoft.com/office/drawing/2014/chartex" xmlns:cx1="http://schemas.microsoft.com/office/drawing/2015/9/8/chartex" xmlns:cx2="http://schemas.microsoft.com/office/drawing/2015/10/21/chartex" xmlns:cx3="http://schemas.microsoft.com/office/drawing/2016/5/9/chartex" xmlns:cx4="http://schemas.microsoft.com/office/drawing/2016/5/10/chartex" xmlns:cx5="http://schemas.microsoft.com/office/drawing/2016/5/11/chartex" xmlns:cx6="http://schemas.microsoft.com/office/drawing/2016/5/12/chartex" xmlns:cx7="http://schemas.microsoft.com/office/drawing/2016/5/13/chartex" xmlns:cx8="http://schemas.microsoft.com/office/drawing/2016/5/14/chartex" xmlns:mc="http://schemas.openxmlformats.org/markup-compatibility/2006" xmlns:aink="http://schemas.microsoft.com/office/drawing/2016/ink" xmlns:am3d="http://schemas.microsoft.com/office/drawing/2017/model3d" xmlns:o="urn:schemas-microsoft-com:office:office" xmlns:r="http://schemas.openxmlformats.org/officeDocument/2006/relationships" xmlns:m="http://schemas.openxmlformats.org/officeDocument/2006/math" xmlns:v="urn:schemas-microsoft-com:vml" xmlns:wp14="http://schemas.microsoft.com/office/word/2010/wordprocessingDrawing" xmlns:wp="http://schemas.openxmlformats.org/drawingml/2006/wordprocessingDrawing" xmlns:w10="urn:schemas-microsoft-com:office:word" xmlns:w="http://schemas.openxmlformats.org/wordprocessingml/2006/main" xmlns:w14="http://schemas.microsoft.com/office/word/2010/wordml" xmlns:w15="http://schemas.microsoft.com/office/word/2012/wordml" xmlns:w16cex="http://schemas.microsoft.com/office/word/2018/wordml/cex" xmlns:w16cid="http://schemas.microsoft.com/office/word/2016/wordml/cid" xmlns:w16="http://schemas.microsoft.com/office/word/2018/wordml" xmlns:w16se="http://schemas.microsoft.com/office/word/2015/wordml/symex" xmlns:wpg="http://schemas.microsoft.com/office/word/2010/wordprocessingGroup" xmlns:wpi="http://schemas.microsoft.com/office/word/2010/wordprocessingInk" xmlns:wne="http://schemas.microsoft.com/office/word/2006/wordml" xmlns:wps="http://schemas.microsoft.com/office/word/2010/wordprocessingShape" mc:Ignorable="w14 w15 w16se w16cid w16 w16cex wp14">
   <w:body>
     <w:p>
       <w:pPr>
@@ -279,15 +279,6 @@
           <w:sz w:val="24"/>
         </w:rPr>
         <w:t>6</w:t>
-      </w:r>
-      <w:r>
-        <w:rPr>
-          <w:rFonts w:hint="eastAsia"/>
-          <w:b/>
-          <w:bCs/>
-          <w:sz w:val="24"/>
-        </w:rPr>
-        <w:t xml:space="preserve"> </w:t>
       </w:r>
       <w:r>
         <w:rPr>
@@ -8632,7 +8623,6 @@
         <w:spacing w:line="360" w:lineRule="auto"/>
         <w:ind w:firstLineChars="0"/>
         <w:rPr>
-          <w:rFonts w:hint="eastAsia"/>
           <w:sz w:val="24"/>
           <w:szCs w:val="28"/>
         </w:rPr>
@@ -10107,6 +10097,8 @@
             <w:r>
               <w:rPr>
                 <w:rFonts w:hint="eastAsia"/>
+                <w:sz w:val="24"/>
+                <w:szCs w:val="28"/>
               </w:rPr>
               <w:t>梁永豪</w:t>
             </w:r>
@@ -10243,6 +10235,8 @@
             <w:r>
               <w:rPr>
                 <w:rFonts w:hint="eastAsia"/>
+                <w:sz w:val="24"/>
+                <w:szCs w:val="28"/>
               </w:rPr>
               <w:lastRenderedPageBreak/>
               <w:t>廖宇延</w:t>
@@ -10675,7 +10669,7 @@
 </file>
 
 <file path=word/endnotes.xml><?xml version="1.0" encoding="utf-8"?>
-<w:endnotes xmlns:wpc="http://schemas.microsoft.com/office/word/2010/wordprocessingCanvas" xmlns:cx="http://schemas.microsoft.com/office/drawing/2014/chartex" xmlns:cx1="http://schemas.microsoft.com/office/drawing/2015/9/8/chartex" xmlns:cx2="http://schemas.microsoft.com/office/drawing/2015/10/21/chartex" xmlns:cx3="http://schemas.microsoft.com/office/drawing/2016/5/9/chartex" xmlns:cx4="http://schemas.microsoft.com/office/drawing/2016/5/10/chartex" xmlns:cx5="http://schemas.microsoft.com/office/drawing/2016/5/11/chartex" xmlns:cx6="http://schemas.microsoft.com/office/drawing/2016/5/12/chartex" xmlns:cx7="http://schemas.microsoft.com/office/drawing/2016/5/13/chartex" xmlns:cx8="http://schemas.microsoft.com/office/drawing/2016/5/14/chartex" xmlns:mc="http://schemas.openxmlformats.org/markup-compatibility/2006" xmlns:aink="http://schemas.microsoft.com/office/drawing/2016/ink" xmlns:am3d="http://schemas.microsoft.com/office/drawing/2017/model3d" xmlns:o="urn:schemas-microsoft-com:office:office" xmlns:r="http://schemas.openxmlformats.org/officeDocument/2006/relationships" xmlns:m="http://schemas.openxmlformats.org/officeDocument/2006/math" xmlns:v="urn:schemas-microsoft-com:vml" xmlns:wp14="http://schemas.microsoft.com/office/word/2010/wordprocessingDrawing" xmlns:wp="http://schemas.openxmlformats.org/drawingml/2006/wordprocessingDrawing" xmlns:w10="urn:schemas-microsoft-com:office:word" xmlns:w="http://schemas.openxmlformats.org/wordprocessingml/2006/main" xmlns:w14="http://schemas.microsoft.com/office/word/2010/wordml" xmlns:w15="http://schemas.microsoft.com/office/word/2012/wordml" xmlns:w16cex="http://schemas.microsoft.com/office/word/2018/wordml/cex" xmlns:w16cid="http://schemas.microsoft.com/office/word/2016/wordml/cid" xmlns:w16="http://schemas.microsoft.com/office/word/2018/wordml" xmlns:w16sdtdh="http://schemas.microsoft.com/office/word/2020/wordml/sdtdatahash" xmlns:w16se="http://schemas.microsoft.com/office/word/2015/wordml/symex" xmlns:wpg="http://schemas.microsoft.com/office/word/2010/wordprocessingGroup" xmlns:wpi="http://schemas.microsoft.com/office/word/2010/wordprocessingInk" xmlns:wne="http://schemas.microsoft.com/office/word/2006/wordml" xmlns:wps="http://schemas.microsoft.com/office/word/2010/wordprocessingShape" mc:Ignorable="w14 w15 w16se w16cid w16 w16cex w16sdtdh wp14">
+<w:endnotes xmlns:wpc="http://schemas.microsoft.com/office/word/2010/wordprocessingCanvas" xmlns:cx="http://schemas.microsoft.com/office/drawing/2014/chartex" xmlns:cx1="http://schemas.microsoft.com/office/drawing/2015/9/8/chartex" xmlns:cx2="http://schemas.microsoft.com/office/drawing/2015/10/21/chartex" xmlns:cx3="http://schemas.microsoft.com/office/drawing/2016/5/9/chartex" xmlns:cx4="http://schemas.microsoft.com/office/drawing/2016/5/10/chartex" xmlns:cx5="http://schemas.microsoft.com/office/drawing/2016/5/11/chartex" xmlns:cx6="http://schemas.microsoft.com/office/drawing/2016/5/12/chartex" xmlns:cx7="http://schemas.microsoft.com/office/drawing/2016/5/13/chartex" xmlns:cx8="http://schemas.microsoft.com/office/drawing/2016/5/14/chartex" xmlns:mc="http://schemas.openxmlformats.org/markup-compatibility/2006" xmlns:aink="http://schemas.microsoft.com/office/drawing/2016/ink" xmlns:am3d="http://schemas.microsoft.com/office/drawing/2017/model3d" xmlns:o="urn:schemas-microsoft-com:office:office" xmlns:r="http://schemas.openxmlformats.org/officeDocument/2006/relationships" xmlns:m="http://schemas.openxmlformats.org/officeDocument/2006/math" xmlns:v="urn:schemas-microsoft-com:vml" xmlns:wp14="http://schemas.microsoft.com/office/word/2010/wordprocessingDrawing" xmlns:wp="http://schemas.openxmlformats.org/drawingml/2006/wordprocessingDrawing" xmlns:w10="urn:schemas-microsoft-com:office:word" xmlns:w="http://schemas.openxmlformats.org/wordprocessingml/2006/main" xmlns:w14="http://schemas.microsoft.com/office/word/2010/wordml" xmlns:w15="http://schemas.microsoft.com/office/word/2012/wordml" xmlns:w16cex="http://schemas.microsoft.com/office/word/2018/wordml/cex" xmlns:w16cid="http://schemas.microsoft.com/office/word/2016/wordml/cid" xmlns:w16="http://schemas.microsoft.com/office/word/2018/wordml" xmlns:w16se="http://schemas.microsoft.com/office/word/2015/wordml/symex" xmlns:wpg="http://schemas.microsoft.com/office/word/2010/wordprocessingGroup" xmlns:wpi="http://schemas.microsoft.com/office/word/2010/wordprocessingInk" xmlns:wne="http://schemas.microsoft.com/office/word/2006/wordml" xmlns:wps="http://schemas.microsoft.com/office/word/2010/wordprocessingShape" mc:Ignorable="w14 w15 w16se w16cid w16 w16cex wp14">
   <w:endnote w:type="separator" w:id="-1">
     <w:p>
       <w:r>
@@ -10694,7 +10688,7 @@
 </file>
 
 <file path=word/footnotes.xml><?xml version="1.0" encoding="utf-8"?>
-<w:footnotes xmlns:wpc="http://schemas.microsoft.com/office/word/2010/wordprocessingCanvas" xmlns:cx="http://schemas.microsoft.com/office/drawing/2014/chartex" xmlns:cx1="http://schemas.microsoft.com/office/drawing/2015/9/8/chartex" xmlns:cx2="http://schemas.microsoft.com/office/drawing/2015/10/21/chartex" xmlns:cx3="http://schemas.microsoft.com/office/drawing/2016/5/9/chartex" xmlns:cx4="http://schemas.microsoft.com/office/drawing/2016/5/10/chartex" xmlns:cx5="http://schemas.microsoft.com/office/drawing/2016/5/11/chartex" xmlns:cx6="http://schemas.microsoft.com/office/drawing/2016/5/12/chartex" xmlns:cx7="http://schemas.microsoft.com/office/drawing/2016/5/13/chartex" xmlns:cx8="http://schemas.microsoft.com/office/drawing/2016/5/14/chartex" xmlns:mc="http://schemas.openxmlformats.org/markup-compatibility/2006" xmlns:aink="http://schemas.microsoft.com/office/drawing/2016/ink" xmlns:am3d="http://schemas.microsoft.com/office/drawing/2017/model3d" xmlns:o="urn:schemas-microsoft-com:office:office" xmlns:r="http://schemas.openxmlformats.org/officeDocument/2006/relationships" xmlns:m="http://schemas.openxmlformats.org/officeDocument/2006/math" xmlns:v="urn:schemas-microsoft-com:vml" xmlns:wp14="http://schemas.microsoft.com/office/word/2010/wordprocessingDrawing" xmlns:wp="http://schemas.openxmlformats.org/drawingml/2006/wordprocessingDrawing" xmlns:w10="urn:schemas-microsoft-com:office:word" xmlns:w="http://schemas.openxmlformats.org/wordprocessingml/2006/main" xmlns:w14="http://schemas.microsoft.com/office/word/2010/wordml" xmlns:w15="http://schemas.microsoft.com/office/word/2012/wordml" xmlns:w16cex="http://schemas.microsoft.com/office/word/2018/wordml/cex" xmlns:w16cid="http://schemas.microsoft.com/office/word/2016/wordml/cid" xmlns:w16="http://schemas.microsoft.com/office/word/2018/wordml" xmlns:w16sdtdh="http://schemas.microsoft.com/office/word/2020/wordml/sdtdatahash" xmlns:w16se="http://schemas.microsoft.com/office/word/2015/wordml/symex" xmlns:wpg="http://schemas.microsoft.com/office/word/2010/wordprocessingGroup" xmlns:wpi="http://schemas.microsoft.com/office/word/2010/wordprocessingInk" xmlns:wne="http://schemas.microsoft.com/office/word/2006/wordml" xmlns:wps="http://schemas.microsoft.com/office/word/2010/wordprocessingShape" mc:Ignorable="w14 w15 w16se w16cid w16 w16cex w16sdtdh wp14">
+<w:footnotes xmlns:wpc="http://schemas.microsoft.com/office/word/2010/wordprocessingCanvas" xmlns:cx="http://schemas.microsoft.com/office/drawing/2014/chartex" xmlns:cx1="http://schemas.microsoft.com/office/drawing/2015/9/8/chartex" xmlns:cx2="http://schemas.microsoft.com/office/drawing/2015/10/21/chartex" xmlns:cx3="http://schemas.microsoft.com/office/drawing/2016/5/9/chartex" xmlns:cx4="http://schemas.microsoft.com/office/drawing/2016/5/10/chartex" xmlns:cx5="http://schemas.microsoft.com/office/drawing/2016/5/11/chartex" xmlns:cx6="http://schemas.microsoft.com/office/drawing/2016/5/12/chartex" xmlns:cx7="http://schemas.microsoft.com/office/drawing/2016/5/13/chartex" xmlns:cx8="http://schemas.microsoft.com/office/drawing/2016/5/14/chartex" xmlns:mc="http://schemas.openxmlformats.org/markup-compatibility/2006" xmlns:aink="http://schemas.microsoft.com/office/drawing/2016/ink" xmlns:am3d="http://schemas.microsoft.com/office/drawing/2017/model3d" xmlns:o="urn:schemas-microsoft-com:office:office" xmlns:r="http://schemas.openxmlformats.org/officeDocument/2006/relationships" xmlns:m="http://schemas.openxmlformats.org/officeDocument/2006/math" xmlns:v="urn:schemas-microsoft-com:vml" xmlns:wp14="http://schemas.microsoft.com/office/word/2010/wordprocessingDrawing" xmlns:wp="http://schemas.openxmlformats.org/drawingml/2006/wordprocessingDrawing" xmlns:w10="urn:schemas-microsoft-com:office:word" xmlns:w="http://schemas.openxmlformats.org/wordprocessingml/2006/main" xmlns:w14="http://schemas.microsoft.com/office/word/2010/wordml" xmlns:w15="http://schemas.microsoft.com/office/word/2012/wordml" xmlns:w16cex="http://schemas.microsoft.com/office/word/2018/wordml/cex" xmlns:w16cid="http://schemas.microsoft.com/office/word/2016/wordml/cid" xmlns:w16="http://schemas.microsoft.com/office/word/2018/wordml" xmlns:w16se="http://schemas.microsoft.com/office/word/2015/wordml/symex" xmlns:wpg="http://schemas.microsoft.com/office/word/2010/wordprocessingGroup" xmlns:wpi="http://schemas.microsoft.com/office/word/2010/wordprocessingInk" xmlns:wne="http://schemas.microsoft.com/office/word/2006/wordml" xmlns:wps="http://schemas.microsoft.com/office/word/2010/wordprocessingShape" mc:Ignorable="w14 w15 w16se w16cid w16 w16cex wp14">
   <w:footnote w:type="separator" w:id="-1">
     <w:p>
       <w:r>
@@ -10713,7 +10707,7 @@
 </file>
 
 <file path=word/numbering.xml><?xml version="1.0" encoding="utf-8"?>
-<w:numbering xmlns:wpc="http://schemas.microsoft.com/office/word/2010/wordprocessingCanvas" xmlns:cx="http://schemas.microsoft.com/office/drawing/2014/chartex" xmlns:cx1="http://schemas.microsoft.com/office/drawing/2015/9/8/chartex" xmlns:cx2="http://schemas.microsoft.com/office/drawing/2015/10/21/chartex" xmlns:cx3="http://schemas.microsoft.com/office/drawing/2016/5/9/chartex" xmlns:cx4="http://schemas.microsoft.com/office/drawing/2016/5/10/chartex" xmlns:cx5="http://schemas.microsoft.com/office/drawing/2016/5/11/chartex" xmlns:cx6="http://schemas.microsoft.com/office/drawing/2016/5/12/chartex" xmlns:cx7="http://schemas.microsoft.com/office/drawing/2016/5/13/chartex" xmlns:cx8="http://schemas.microsoft.com/office/drawing/2016/5/14/chartex" xmlns:mc="http://schemas.openxmlformats.org/markup-compatibility/2006" xmlns:aink="http://schemas.microsoft.com/office/drawing/2016/ink" xmlns:am3d="http://schemas.microsoft.com/office/drawing/2017/model3d" xmlns:o="urn:schemas-microsoft-com:office:office" xmlns:r="http://schemas.openxmlformats.org/officeDocument/2006/relationships" xmlns:m="http://schemas.openxmlformats.org/officeDocument/2006/math" xmlns:v="urn:schemas-microsoft-com:vml" xmlns:wp14="http://schemas.microsoft.com/office/word/2010/wordprocessingDrawing" xmlns:wp="http://schemas.openxmlformats.org/drawingml/2006/wordprocessingDrawing" xmlns:w10="urn:schemas-microsoft-com:office:word" xmlns:w="http://schemas.openxmlformats.org/wordprocessingml/2006/main" xmlns:w14="http://schemas.microsoft.com/office/word/2010/wordml" xmlns:w15="http://schemas.microsoft.com/office/word/2012/wordml" xmlns:w16cex="http://schemas.microsoft.com/office/word/2018/wordml/cex" xmlns:w16cid="http://schemas.microsoft.com/office/word/2016/wordml/cid" xmlns:w16="http://schemas.microsoft.com/office/word/2018/wordml" xmlns:w16sdtdh="http://schemas.microsoft.com/office/word/2020/wordml/sdtdatahash" xmlns:w16se="http://schemas.microsoft.com/office/word/2015/wordml/symex" xmlns:wpg="http://schemas.microsoft.com/office/word/2010/wordprocessingGroup" xmlns:wpi="http://schemas.microsoft.com/office/word/2010/wordprocessingInk" xmlns:wne="http://schemas.microsoft.com/office/word/2006/wordml" xmlns:wps="http://schemas.microsoft.com/office/word/2010/wordprocessingShape" mc:Ignorable="w14 w15 w16se w16cid w16 w16cex w16sdtdh wp14">
+<w:numbering xmlns:wpc="http://schemas.microsoft.com/office/word/2010/wordprocessingCanvas" xmlns:cx="http://schemas.microsoft.com/office/drawing/2014/chartex" xmlns:cx1="http://schemas.microsoft.com/office/drawing/2015/9/8/chartex" xmlns:cx2="http://schemas.microsoft.com/office/drawing/2015/10/21/chartex" xmlns:cx3="http://schemas.microsoft.com/office/drawing/2016/5/9/chartex" xmlns:cx4="http://schemas.microsoft.com/office/drawing/2016/5/10/chartex" xmlns:cx5="http://schemas.microsoft.com/office/drawing/2016/5/11/chartex" xmlns:cx6="http://schemas.microsoft.com/office/drawing/2016/5/12/chartex" xmlns:cx7="http://schemas.microsoft.com/office/drawing/2016/5/13/chartex" xmlns:cx8="http://schemas.microsoft.com/office/drawing/2016/5/14/chartex" xmlns:mc="http://schemas.openxmlformats.org/markup-compatibility/2006" xmlns:aink="http://schemas.microsoft.com/office/drawing/2016/ink" xmlns:am3d="http://schemas.microsoft.com/office/drawing/2017/model3d" xmlns:o="urn:schemas-microsoft-com:office:office" xmlns:r="http://schemas.openxmlformats.org/officeDocument/2006/relationships" xmlns:m="http://schemas.openxmlformats.org/officeDocument/2006/math" xmlns:v="urn:schemas-microsoft-com:vml" xmlns:wp14="http://schemas.microsoft.com/office/word/2010/wordprocessingDrawing" xmlns:wp="http://schemas.openxmlformats.org/drawingml/2006/wordprocessingDrawing" xmlns:w10="urn:schemas-microsoft-com:office:word" xmlns:w="http://schemas.openxmlformats.org/wordprocessingml/2006/main" xmlns:w14="http://schemas.microsoft.com/office/word/2010/wordml" xmlns:w15="http://schemas.microsoft.com/office/word/2012/wordml" xmlns:w16cex="http://schemas.microsoft.com/office/word/2018/wordml/cex" xmlns:w16cid="http://schemas.microsoft.com/office/word/2016/wordml/cid" xmlns:w16="http://schemas.microsoft.com/office/word/2018/wordml" xmlns:w16se="http://schemas.microsoft.com/office/word/2015/wordml/symex" xmlns:wpg="http://schemas.microsoft.com/office/word/2010/wordprocessingGroup" xmlns:wpi="http://schemas.microsoft.com/office/word/2010/wordprocessingInk" xmlns:wne="http://schemas.microsoft.com/office/word/2006/wordml" xmlns:wps="http://schemas.microsoft.com/office/word/2010/wordprocessingShape" mc:Ignorable="w14 w15 w16se w16cid w16 w16cex wp14">
   <w:abstractNum w:abstractNumId="0" w15:restartNumberingAfterBreak="0">
     <w:nsid w:val="1EE323AF"/>
     <w:multiLevelType w:val="multilevel"/>
@@ -11594,7 +11588,7 @@
 </file>
 
 <file path=word/styles.xml><?xml version="1.0" encoding="utf-8"?>
-<w:styles xmlns:mc="http://schemas.openxmlformats.org/markup-compatibility/2006" xmlns:r="http://schemas.openxmlformats.org/officeDocument/2006/relationships" xmlns:w="http://schemas.openxmlformats.org/wordprocessingml/2006/main" xmlns:w14="http://schemas.microsoft.com/office/word/2010/wordml" xmlns:w15="http://schemas.microsoft.com/office/word/2012/wordml" xmlns:w16cex="http://schemas.microsoft.com/office/word/2018/wordml/cex" xmlns:w16cid="http://schemas.microsoft.com/office/word/2016/wordml/cid" xmlns:w16="http://schemas.microsoft.com/office/word/2018/wordml" xmlns:w16sdtdh="http://schemas.microsoft.com/office/word/2020/wordml/sdtdatahash" xmlns:w16se="http://schemas.microsoft.com/office/word/2015/wordml/symex" mc:Ignorable="w14 w15 w16se w16cid w16 w16cex w16sdtdh">
+<w:styles xmlns:mc="http://schemas.openxmlformats.org/markup-compatibility/2006" xmlns:r="http://schemas.openxmlformats.org/officeDocument/2006/relationships" xmlns:w="http://schemas.openxmlformats.org/wordprocessingml/2006/main" xmlns:w14="http://schemas.microsoft.com/office/word/2010/wordml" xmlns:w15="http://schemas.microsoft.com/office/word/2012/wordml" xmlns:w16cex="http://schemas.microsoft.com/office/word/2018/wordml/cex" xmlns:w16cid="http://schemas.microsoft.com/office/word/2016/wordml/cid" xmlns:w16="http://schemas.microsoft.com/office/word/2018/wordml" xmlns:w16se="http://schemas.microsoft.com/office/word/2015/wordml/symex" mc:Ignorable="w14 w15 w16se w16cid w16 w16cex">
   <w:docDefaults>
     <w:rPrDefault>
       <w:rPr>
@@ -12661,6 +12655,10 @@
 </file>
 
 <file path=customXml/item1.xml><?xml version="1.0" encoding="utf-8"?>
+<b:Sources xmlns:b="http://schemas.openxmlformats.org/officeDocument/2006/bibliography" xmlns="http://schemas.openxmlformats.org/officeDocument/2006/bibliography" SelectedStyle="\APASixthEditionOfficeOnline.xsl" StyleName="APA" Version="6"/>
+</file>
+
+<file path=customXml/item2.xml><?xml version="1.0" encoding="utf-8"?>
 <s:customData xmlns="http://www.wps.cn/officeDocument/2013/wpsCustomData" xmlns:s="http://www.wps.cn/officeDocument/2013/wpsCustomData">
   <customSectProps>
     <customSectPr/>
@@ -12668,22 +12666,18 @@
 </s:customData>
 </file>
 
-<file path=customXml/item2.xml><?xml version="1.0" encoding="utf-8"?>
-<b:Sources xmlns:b="http://schemas.openxmlformats.org/officeDocument/2006/bibliography" xmlns="http://schemas.openxmlformats.org/officeDocument/2006/bibliography" SelectedStyle="\APASixthEditionOfficeOnline.xsl" StyleName="APA" Version="6"/>
+<file path=customXml/itemProps1.xml><?xml version="1.0" encoding="utf-8"?>
+<ds:datastoreItem xmlns:ds="http://schemas.openxmlformats.org/officeDocument/2006/customXml" ds:itemID="{F50E131D-1B22-4EF1-93CB-0A098355D3A9}">
+  <ds:schemaRefs>
+    <ds:schemaRef ds:uri="http://schemas.openxmlformats.org/officeDocument/2006/bibliography"/>
+  </ds:schemaRefs>
+</ds:datastoreItem>
 </file>
 
-<file path=customXml/itemProps1.xml><?xml version="1.0" encoding="utf-8"?>
+<file path=customXml/itemProps2.xml><?xml version="1.0" encoding="utf-8"?>
 <ds:datastoreItem xmlns:ds="http://schemas.openxmlformats.org/officeDocument/2006/customXml" ds:itemID="{B1977F7D-205B-4081-913C-38D41E755F92}">
   <ds:schemaRefs>
     <ds:schemaRef ds:uri="http://www.wps.cn/officeDocument/2013/wpsCustomData"/>
   </ds:schemaRefs>
 </ds:datastoreItem>
-</file>
-
-<file path=customXml/itemProps2.xml><?xml version="1.0" encoding="utf-8"?>
-<ds:datastoreItem xmlns:ds="http://schemas.openxmlformats.org/officeDocument/2006/customXml" ds:itemID="{F50E131D-1B22-4EF1-93CB-0A098355D3A9}">
-  <ds:schemaRefs>
-    <ds:schemaRef ds:uri="http://schemas.openxmlformats.org/officeDocument/2006/bibliography"/>
-  </ds:schemaRefs>
-</ds:datastoreItem>
 </file>